--- a/Resources/Install Docker + Kubernetes.docx
+++ b/Resources/Install Docker + Kubernetes.docx
@@ -1,6 +1,6 @@
 
 <file path=word/document.xml><?xml version="1.0" encoding="utf-8"?>
-<w:document xmlns:wpc="http://schemas.microsoft.com/office/word/2010/wordprocessingCanvas" xmlns:cx="http://schemas.microsoft.com/office/drawing/2014/chartex" xmlns:cx1="http://schemas.microsoft.com/office/drawing/2015/9/8/chartex" xmlns:cx2="http://schemas.microsoft.com/office/drawing/2015/10/21/chartex" xmlns:cx3="http://schemas.microsoft.com/office/drawing/2016/5/9/chartex" xmlns:cx4="http://schemas.microsoft.com/office/drawing/2016/5/10/chartex" xmlns:cx5="http://schemas.microsoft.com/office/drawing/2016/5/11/chartex" xmlns:cx6="http://schemas.microsoft.com/office/drawing/2016/5/12/chartex" xmlns:cx7="http://schemas.microsoft.com/office/drawing/2016/5/13/chartex" xmlns:cx8="http://schemas.microsoft.com/office/drawing/2016/5/14/chartex" xmlns:mc="http://schemas.openxmlformats.org/markup-compatibility/2006" xmlns:aink="http://schemas.microsoft.com/office/drawing/2016/ink" xmlns:am3d="http://schemas.microsoft.com/office/drawing/2017/model3d" xmlns:o="urn:schemas-microsoft-com:office:office" xmlns:r="http://schemas.openxmlformats.org/officeDocument/2006/relationships" xmlns:m="http://schemas.openxmlformats.org/officeDocument/2006/math" xmlns:v="urn:schemas-microsoft-com:vml" xmlns:wp14="http://schemas.microsoft.com/office/word/2010/wordprocessingDrawing" xmlns:wp="http://schemas.openxmlformats.org/drawingml/2006/wordprocessingDrawing" xmlns:w10="urn:schemas-microsoft-com:office:word" xmlns:w="http://schemas.openxmlformats.org/wordprocessingml/2006/main" xmlns:w14="http://schemas.microsoft.com/office/word/2010/wordml" xmlns:w15="http://schemas.microsoft.com/office/word/2012/wordml" xmlns:w16cid="http://schemas.microsoft.com/office/word/2016/wordml/cid" xmlns:w16se="http://schemas.microsoft.com/office/word/2015/wordml/symex" xmlns:wpg="http://schemas.microsoft.com/office/word/2010/wordprocessingGroup" xmlns:wpi="http://schemas.microsoft.com/office/word/2010/wordprocessingInk" xmlns:wne="http://schemas.microsoft.com/office/word/2006/wordml" xmlns:wps="http://schemas.microsoft.com/office/word/2010/wordprocessingShape" mc:Ignorable="w14 w15 w16se w16cid wp14">
+<w:document xmlns:wpc="http://schemas.microsoft.com/office/word/2010/wordprocessingCanvas" xmlns:cx="http://schemas.microsoft.com/office/drawing/2014/chartex" xmlns:cx1="http://schemas.microsoft.com/office/drawing/2015/9/8/chartex" xmlns:cx2="http://schemas.microsoft.com/office/drawing/2015/10/21/chartex" xmlns:cx3="http://schemas.microsoft.com/office/drawing/2016/5/9/chartex" xmlns:cx4="http://schemas.microsoft.com/office/drawing/2016/5/10/chartex" xmlns:cx5="http://schemas.microsoft.com/office/drawing/2016/5/11/chartex" xmlns:cx6="http://schemas.microsoft.com/office/drawing/2016/5/12/chartex" xmlns:cx7="http://schemas.microsoft.com/office/drawing/2016/5/13/chartex" xmlns:cx8="http://schemas.microsoft.com/office/drawing/2016/5/14/chartex" xmlns:mc="http://schemas.openxmlformats.org/markup-compatibility/2006" xmlns:aink="http://schemas.microsoft.com/office/drawing/2016/ink" xmlns:am3d="http://schemas.microsoft.com/office/drawing/2017/model3d" xmlns:o="urn:schemas-microsoft-com:office:office" xmlns:r="http://schemas.openxmlformats.org/officeDocument/2006/relationships" xmlns:m="http://schemas.openxmlformats.org/officeDocument/2006/math" xmlns:v="urn:schemas-microsoft-com:vml" xmlns:wp14="http://schemas.microsoft.com/office/word/2010/wordprocessingDrawing" xmlns:wp="http://schemas.openxmlformats.org/drawingml/2006/wordprocessingDrawing" xmlns:w10="urn:schemas-microsoft-com:office:word" xmlns:w="http://schemas.openxmlformats.org/wordprocessingml/2006/main" xmlns:w14="http://schemas.microsoft.com/office/word/2010/wordml" xmlns:w15="http://schemas.microsoft.com/office/word/2012/wordml" xmlns:w16cex="http://schemas.microsoft.com/office/word/2018/wordml/cex" xmlns:w16cid="http://schemas.microsoft.com/office/word/2016/wordml/cid" xmlns:w16="http://schemas.microsoft.com/office/word/2018/wordml" xmlns:w16se="http://schemas.microsoft.com/office/word/2015/wordml/symex" xmlns:wpg="http://schemas.microsoft.com/office/word/2010/wordprocessingGroup" xmlns:wpi="http://schemas.microsoft.com/office/word/2010/wordprocessingInk" xmlns:wne="http://schemas.microsoft.com/office/word/2006/wordml" xmlns:wps="http://schemas.microsoft.com/office/word/2010/wordprocessingShape" mc:Ignorable="w14 w15 w16se w16cid w16 w16cex wp14">
   <w:body>
     <w:p>
       <w:pPr>
@@ -14,34 +14,39 @@
           <w:rFonts w:ascii="Segoe UI Semibold" w:hAnsi="Segoe UI Semibold" w:cs="Segoe UI Semibold"/>
           <w:color w:val="C00000"/>
         </w:rPr>
-        <w:t>Install Docker + Kubernetes on CentOS 7.8</w:t>
-      </w:r>
-    </w:p>
-    <w:p>
-      <w:pPr>
-        <w:rPr>
-          <w:rFonts w:cstheme="minorHAnsi"/>
-        </w:rPr>
-      </w:pPr>
-      <w:r>
-        <w:rPr>
-          <w:rFonts w:cstheme="minorHAnsi"/>
-        </w:rPr>
-        <w:t xml:space="preserve">Install a single node of Kubernetes using </w:t>
-      </w:r>
-      <w:proofErr w:type="spellStart"/>
-      <w:r>
-        <w:rPr>
-          <w:rFonts w:cstheme="minorHAnsi"/>
-        </w:rPr>
-        <w:t>minikube</w:t>
-      </w:r>
-      <w:proofErr w:type="spellEnd"/>
-      <w:r>
-        <w:rPr>
-          <w:rFonts w:cstheme="minorHAnsi"/>
-        </w:rPr>
-        <w:t xml:space="preserve"> on CentOS 7.8.</w:t>
+        <w:t>Install Docker + Kubernetes on CentOS 7.</w:t>
+      </w:r>
+      <w:r>
+        <w:rPr>
+          <w:rFonts w:ascii="Segoe UI Semibold" w:hAnsi="Segoe UI Semibold" w:cs="Segoe UI Semibold"/>
+          <w:color w:val="C00000"/>
+        </w:rPr>
+        <w:t>9</w:t>
+      </w:r>
+    </w:p>
+    <w:p>
+      <w:pPr>
+        <w:rPr>
+          <w:rFonts w:cstheme="minorHAnsi"/>
+        </w:rPr>
+      </w:pPr>
+      <w:r>
+        <w:rPr>
+          <w:rFonts w:cstheme="minorHAnsi"/>
+        </w:rPr>
+        <w:t>Install a single node of Kubernetes using minikube on CentOS 7.</w:t>
+      </w:r>
+      <w:r>
+        <w:rPr>
+          <w:rFonts w:cstheme="minorHAnsi"/>
+        </w:rPr>
+        <w:t>9</w:t>
+      </w:r>
+      <w:r>
+        <w:rPr>
+          <w:rFonts w:cstheme="minorHAnsi"/>
+        </w:rPr>
+        <w:t>.</w:t>
       </w:r>
       <w:r>
         <w:rPr>
@@ -79,16 +84,8 @@
         <w:rPr>
           <w:rFonts w:cstheme="minorHAnsi"/>
         </w:rPr>
-        <w:t xml:space="preserve">Password: </w:t>
-      </w:r>
-      <w:proofErr w:type="spellStart"/>
-      <w:r>
-        <w:rPr>
-          <w:rFonts w:cstheme="minorHAnsi"/>
-        </w:rPr>
-        <w:t>lumada</w:t>
-      </w:r>
-      <w:proofErr w:type="spellEnd"/>
+        <w:t>Password: lumada</w:t>
+      </w:r>
     </w:p>
     <w:p>
       <w:pPr>
@@ -230,54 +227,22 @@
           <w:rFonts w:ascii="Courier New" w:hAnsi="Courier New" w:cs="Courier New"/>
           <w:color w:val="002060"/>
         </w:rPr>
-        <w:t xml:space="preserve">$ </w:t>
-      </w:r>
-      <w:proofErr w:type="spellStart"/>
-      <w:r>
-        <w:rPr>
-          <w:rFonts w:ascii="Courier New" w:hAnsi="Courier New" w:cs="Courier New"/>
-          <w:color w:val="002060"/>
-        </w:rPr>
-        <w:t>sudo</w:t>
-      </w:r>
-      <w:proofErr w:type="spellEnd"/>
-      <w:r>
-        <w:rPr>
-          <w:rFonts w:ascii="Courier New" w:hAnsi="Courier New" w:cs="Courier New"/>
-          <w:color w:val="002060"/>
-        </w:rPr>
-        <w:t xml:space="preserve"> yum check-update</w:t>
-      </w:r>
-    </w:p>
-    <w:p>
-      <w:pPr>
-        <w:rPr>
-          <w:rFonts w:ascii="Courier New" w:hAnsi="Courier New" w:cs="Courier New"/>
-          <w:color w:val="002060"/>
-        </w:rPr>
-      </w:pPr>
-      <w:r>
-        <w:rPr>
-          <w:rFonts w:ascii="Courier New" w:hAnsi="Courier New" w:cs="Courier New"/>
-          <w:color w:val="002060"/>
-        </w:rPr>
-        <w:t xml:space="preserve">$ </w:t>
-      </w:r>
-      <w:proofErr w:type="spellStart"/>
-      <w:r>
-        <w:rPr>
-          <w:rFonts w:ascii="Courier New" w:hAnsi="Courier New" w:cs="Courier New"/>
-          <w:color w:val="002060"/>
-        </w:rPr>
-        <w:t>sudo</w:t>
-      </w:r>
-      <w:proofErr w:type="spellEnd"/>
-      <w:r>
-        <w:rPr>
-          <w:rFonts w:ascii="Courier New" w:hAnsi="Courier New" w:cs="Courier New"/>
-          <w:color w:val="002060"/>
-        </w:rPr>
-        <w:t xml:space="preserve"> yum -y update</w:t>
+        <w:t>$ sudo yum check-update</w:t>
+      </w:r>
+    </w:p>
+    <w:p>
+      <w:pPr>
+        <w:rPr>
+          <w:rFonts w:ascii="Courier New" w:hAnsi="Courier New" w:cs="Courier New"/>
+          <w:color w:val="002060"/>
+        </w:rPr>
+      </w:pPr>
+      <w:r>
+        <w:rPr>
+          <w:rFonts w:ascii="Courier New" w:hAnsi="Courier New" w:cs="Courier New"/>
+          <w:color w:val="002060"/>
+        </w:rPr>
+        <w:t>$ sudo yum -y update</w:t>
       </w:r>
     </w:p>
     <w:p>
@@ -387,47 +352,22 @@
           <w:rFonts w:ascii="Courier New" w:hAnsi="Courier New" w:cs="Courier New"/>
           <w:color w:val="002060"/>
         </w:rPr>
-        <w:t xml:space="preserve">$ </w:t>
-      </w:r>
-      <w:proofErr w:type="spellStart"/>
-      <w:r>
-        <w:rPr>
-          <w:rFonts w:ascii="Courier New" w:hAnsi="Courier New" w:cs="Courier New"/>
-          <w:color w:val="002060"/>
-        </w:rPr>
-        <w:t>hostnamectl</w:t>
-      </w:r>
-      <w:proofErr w:type="spellEnd"/>
-    </w:p>
-    <w:p>
-      <w:pPr>
-        <w:rPr>
-          <w:rFonts w:ascii="Courier New" w:hAnsi="Courier New" w:cs="Courier New"/>
-          <w:color w:val="002060"/>
-        </w:rPr>
-      </w:pPr>
-      <w:r>
-        <w:rPr>
-          <w:rFonts w:ascii="Courier New" w:hAnsi="Courier New" w:cs="Courier New"/>
-          <w:color w:val="002060"/>
-        </w:rPr>
-        <w:t xml:space="preserve">$ </w:t>
-      </w:r>
-      <w:proofErr w:type="spellStart"/>
-      <w:r>
-        <w:rPr>
-          <w:rFonts w:ascii="Courier New" w:hAnsi="Courier New" w:cs="Courier New"/>
-          <w:color w:val="002060"/>
-        </w:rPr>
-        <w:t>sudo</w:t>
-      </w:r>
-      <w:proofErr w:type="spellEnd"/>
-      <w:r>
-        <w:rPr>
-          <w:rFonts w:ascii="Courier New" w:hAnsi="Courier New" w:cs="Courier New"/>
-          <w:color w:val="002060"/>
-        </w:rPr>
-        <w:t xml:space="preserve"> nano /etc/hosts</w:t>
+        <w:t>$ hostnamectl</w:t>
+      </w:r>
+    </w:p>
+    <w:p>
+      <w:pPr>
+        <w:rPr>
+          <w:rFonts w:ascii="Courier New" w:hAnsi="Courier New" w:cs="Courier New"/>
+          <w:color w:val="002060"/>
+        </w:rPr>
+      </w:pPr>
+      <w:r>
+        <w:rPr>
+          <w:rFonts w:ascii="Courier New" w:hAnsi="Courier New" w:cs="Courier New"/>
+          <w:color w:val="002060"/>
+        </w:rPr>
+        <w:t>$ sudo nano /etc/hosts</w:t>
       </w:r>
     </w:p>
     <w:p>
@@ -450,8 +390,6 @@
           <w:color w:val="002060"/>
         </w:rPr>
       </w:pPr>
-      <w:proofErr w:type="spellStart"/>
-      <w:proofErr w:type="gramStart"/>
       <w:r>
         <w:rPr>
           <w:rFonts w:ascii="Courier New" w:hAnsi="Courier New" w:cs="Courier New"/>
@@ -473,8 +411,6 @@
         </w:rPr>
         <w:t>.local</w:t>
       </w:r>
-      <w:proofErr w:type="spellEnd"/>
-      <w:proofErr w:type="gramEnd"/>
       <w:r>
         <w:rPr>
           <w:rFonts w:cstheme="minorHAnsi"/>
@@ -488,7 +424,6 @@
         </w:rPr>
         <w:t xml:space="preserve">and </w:t>
       </w:r>
-      <w:proofErr w:type="spellStart"/>
       <w:r>
         <w:rPr>
           <w:rFonts w:ascii="Courier New" w:hAnsi="Courier New" w:cs="Courier New"/>
@@ -503,7 +438,6 @@
         </w:rPr>
         <w:t>t.bookinfo.local</w:t>
       </w:r>
-      <w:proofErr w:type="spellEnd"/>
     </w:p>
     <w:p>
       <w:pPr>
@@ -530,59 +464,21 @@
           <w:rFonts w:ascii="Courier New" w:hAnsi="Courier New" w:cs="Courier New"/>
           <w:color w:val="002060"/>
         </w:rPr>
-        <w:t xml:space="preserve">$ </w:t>
-      </w:r>
-      <w:proofErr w:type="spellStart"/>
-      <w:r>
-        <w:rPr>
-          <w:rFonts w:ascii="Courier New" w:hAnsi="Courier New" w:cs="Courier New"/>
-          <w:color w:val="002060"/>
-        </w:rPr>
-        <w:t>hostnamectl</w:t>
-      </w:r>
-      <w:proofErr w:type="spellEnd"/>
-      <w:r>
-        <w:rPr>
-          <w:rFonts w:ascii="Courier New" w:hAnsi="Courier New" w:cs="Courier New"/>
-          <w:color w:val="002060"/>
-        </w:rPr>
-        <w:t xml:space="preserve"> set-hostname localhost</w:t>
-      </w:r>
-    </w:p>
-    <w:p>
-      <w:pPr>
-        <w:rPr>
-          <w:rFonts w:cstheme="minorHAnsi"/>
-        </w:rPr>
-      </w:pPr>
-      <w:r>
-        <w:rPr>
-          <w:rFonts w:cstheme="minorHAnsi"/>
-        </w:rPr>
-        <w:t xml:space="preserve">Later you will need to map the external </w:t>
-      </w:r>
-      <w:proofErr w:type="spellStart"/>
-      <w:r>
-        <w:rPr>
-          <w:rFonts w:cstheme="minorHAnsi"/>
-        </w:rPr>
-        <w:t>loadbalancer</w:t>
-      </w:r>
-      <w:proofErr w:type="spellEnd"/>
-      <w:r>
-        <w:rPr>
-          <w:rFonts w:cstheme="minorHAnsi"/>
-        </w:rPr>
-        <w:t xml:space="preserve"> IP address to </w:t>
-      </w:r>
-      <w:proofErr w:type="spellStart"/>
-      <w:r>
-        <w:rPr>
-          <w:rFonts w:cstheme="minorHAnsi"/>
-        </w:rPr>
-        <w:t>locahost</w:t>
-      </w:r>
-      <w:proofErr w:type="spellEnd"/>
+        <w:t>$ hostnamectl set-hostname localhost</w:t>
+      </w:r>
+    </w:p>
+    <w:p>
+      <w:pPr>
+        <w:rPr>
+          <w:rFonts w:cstheme="minorHAnsi"/>
+        </w:rPr>
+      </w:pPr>
+      <w:r>
+        <w:rPr>
+          <w:rFonts w:cstheme="minorHAnsi"/>
+        </w:rPr>
+        <w:t>Later you will need to map the external loadbalancer IP address to locahost</w:t>
+      </w:r>
     </w:p>
     <w:p>
       <w:pPr>
@@ -607,80 +503,20 @@
           <w:sz w:val="20"/>
           <w:szCs w:val="20"/>
         </w:rPr>
-        <w:t xml:space="preserve">Check the </w:t>
-      </w:r>
-      <w:proofErr w:type="spellStart"/>
-      <w:r>
-        <w:rPr>
-          <w:rFonts w:ascii="Segoe UI Semibold" w:hAnsi="Segoe UI Semibold" w:cs="Segoe UI Semibold"/>
-          <w:sz w:val="20"/>
-          <w:szCs w:val="20"/>
-        </w:rPr>
-        <w:t>SELinux</w:t>
-      </w:r>
-      <w:proofErr w:type="spellEnd"/>
-      <w:r>
-        <w:rPr>
-          <w:rFonts w:ascii="Segoe UI Semibold" w:hAnsi="Segoe UI Semibold" w:cs="Segoe UI Semibold"/>
-          <w:sz w:val="20"/>
-          <w:szCs w:val="20"/>
-        </w:rPr>
-        <w:t xml:space="preserve"> Status</w:t>
-      </w:r>
-    </w:p>
-    <w:p>
-      <w:pPr>
-        <w:rPr>
-          <w:rFonts w:cstheme="minorHAnsi"/>
-        </w:rPr>
-      </w:pPr>
-      <w:r>
-        <w:rPr>
-          <w:rFonts w:cstheme="minorHAnsi"/>
-        </w:rPr>
-        <w:t xml:space="preserve">To view the current </w:t>
-      </w:r>
-      <w:proofErr w:type="spellStart"/>
-      <w:r>
-        <w:rPr>
-          <w:rFonts w:cstheme="minorHAnsi"/>
-        </w:rPr>
-        <w:t>SELinux</w:t>
-      </w:r>
-      <w:proofErr w:type="spellEnd"/>
-      <w:r>
-        <w:rPr>
-          <w:rFonts w:cstheme="minorHAnsi"/>
-        </w:rPr>
-        <w:t xml:space="preserve"> status and the </w:t>
-      </w:r>
-      <w:proofErr w:type="spellStart"/>
-      <w:r>
-        <w:rPr>
-          <w:rFonts w:cstheme="minorHAnsi"/>
-        </w:rPr>
-        <w:t>SELinux</w:t>
-      </w:r>
-      <w:proofErr w:type="spellEnd"/>
-      <w:r>
-        <w:rPr>
-          <w:rFonts w:cstheme="minorHAnsi"/>
-        </w:rPr>
-        <w:t xml:space="preserve"> policy that is being used on your system, use the </w:t>
-      </w:r>
-      <w:proofErr w:type="spellStart"/>
-      <w:r>
-        <w:rPr>
-          <w:rFonts w:cstheme="minorHAnsi"/>
-        </w:rPr>
-        <w:t>sestatus</w:t>
-      </w:r>
-      <w:proofErr w:type="spellEnd"/>
-      <w:r>
-        <w:rPr>
-          <w:rFonts w:cstheme="minorHAnsi"/>
-        </w:rPr>
-        <w:t xml:space="preserve"> command:</w:t>
+        <w:t>Check the SELinux Status</w:t>
+      </w:r>
+    </w:p>
+    <w:p>
+      <w:pPr>
+        <w:rPr>
+          <w:rFonts w:cstheme="minorHAnsi"/>
+        </w:rPr>
+      </w:pPr>
+      <w:r>
+        <w:rPr>
+          <w:rFonts w:cstheme="minorHAnsi"/>
+        </w:rPr>
+        <w:t>To view the current SELinux status and the SELinux policy that is being used on your system, use the sestatus command:</w:t>
       </w:r>
     </w:p>
     <w:p>
@@ -723,58 +559,28 @@
         </w:rPr>
         <w:t xml:space="preserve"> </w:t>
       </w:r>
-      <w:proofErr w:type="spellStart"/>
-      <w:r>
-        <w:rPr>
-          <w:rFonts w:ascii="Courier New" w:hAnsi="Courier New" w:cs="Courier New"/>
-          <w:color w:val="002060"/>
-          <w:sz w:val="20"/>
-          <w:szCs w:val="20"/>
-        </w:rPr>
-        <w:t>sudo</w:t>
-      </w:r>
-      <w:proofErr w:type="spellEnd"/>
-      <w:r>
-        <w:rPr>
-          <w:rFonts w:ascii="Courier New" w:hAnsi="Courier New" w:cs="Courier New"/>
-          <w:color w:val="002060"/>
-          <w:sz w:val="20"/>
-          <w:szCs w:val="20"/>
-        </w:rPr>
-        <w:t xml:space="preserve"> -</w:t>
-      </w:r>
-      <w:proofErr w:type="spellStart"/>
-      <w:r>
-        <w:rPr>
-          <w:rFonts w:ascii="Courier New" w:hAnsi="Courier New" w:cs="Courier New"/>
-          <w:color w:val="002060"/>
-          <w:sz w:val="20"/>
-          <w:szCs w:val="20"/>
-        </w:rPr>
-        <w:t>i</w:t>
-      </w:r>
-      <w:proofErr w:type="spellEnd"/>
-    </w:p>
-    <w:p>
-      <w:pPr>
-        <w:rPr>
-          <w:rFonts w:ascii="Courier New" w:hAnsi="Courier New" w:cs="Courier New"/>
-        </w:rPr>
-      </w:pPr>
-      <w:r>
-        <w:rPr>
-          <w:rFonts w:ascii="Courier New" w:hAnsi="Courier New" w:cs="Courier New"/>
-        </w:rPr>
-        <w:t xml:space="preserve"># </w:t>
-      </w:r>
-      <w:proofErr w:type="spellStart"/>
-      <w:r>
-        <w:rPr>
-          <w:rFonts w:ascii="Courier New" w:hAnsi="Courier New" w:cs="Courier New"/>
-        </w:rPr>
-        <w:t>sestatus</w:t>
-      </w:r>
-      <w:proofErr w:type="spellEnd"/>
+      <w:r>
+        <w:rPr>
+          <w:rFonts w:ascii="Courier New" w:hAnsi="Courier New" w:cs="Courier New"/>
+          <w:color w:val="002060"/>
+          <w:sz w:val="20"/>
+          <w:szCs w:val="20"/>
+        </w:rPr>
+        <w:t>sudo -i</w:t>
+      </w:r>
+    </w:p>
+    <w:p>
+      <w:pPr>
+        <w:rPr>
+          <w:rFonts w:ascii="Courier New" w:hAnsi="Courier New" w:cs="Courier New"/>
+        </w:rPr>
+      </w:pPr>
+      <w:r>
+        <w:rPr>
+          <w:rFonts w:ascii="Courier New" w:hAnsi="Courier New" w:cs="Courier New"/>
+        </w:rPr>
+        <w:t># sestatus</w:t>
+      </w:r>
     </w:p>
     <w:p>
       <w:pPr>
@@ -834,21 +640,26 @@
         <w:rPr>
           <w:rFonts w:ascii="Courier New" w:hAnsi="Courier New" w:cs="Courier New"/>
         </w:rPr>
+        <w:t># setenforce 0</w:t>
+      </w:r>
+    </w:p>
+    <w:p>
+      <w:pPr>
+        <w:rPr>
+          <w:rFonts w:ascii="Courier New" w:hAnsi="Courier New" w:cs="Courier New"/>
+        </w:rPr>
+      </w:pPr>
+      <w:r>
+        <w:rPr>
+          <w:rFonts w:ascii="Courier New" w:hAnsi="Courier New" w:cs="Courier New"/>
+        </w:rPr>
         <w:t xml:space="preserve"># </w:t>
       </w:r>
-      <w:proofErr w:type="spellStart"/>
-      <w:r>
-        <w:rPr>
-          <w:rFonts w:ascii="Courier New" w:hAnsi="Courier New" w:cs="Courier New"/>
-        </w:rPr>
-        <w:t>setenforce</w:t>
-      </w:r>
-      <w:proofErr w:type="spellEnd"/>
-      <w:r>
-        <w:rPr>
-          <w:rFonts w:ascii="Courier New" w:hAnsi="Courier New" w:cs="Courier New"/>
-        </w:rPr>
-        <w:t xml:space="preserve"> 0</w:t>
+      <w:r>
+        <w:rPr>
+          <w:rFonts w:ascii="Courier New" w:hAnsi="Courier New" w:cs="Courier New"/>
+        </w:rPr>
+        <w:t>sed -i --follow-symlinks 's/SELINUX=enforcing/SELINUX=disabled/g' /etc/sysconfig/selinux</w:t>
       </w:r>
     </w:p>
     <w:p>
@@ -863,70 +674,12 @@
         </w:rPr>
         <w:t xml:space="preserve"># </w:t>
       </w:r>
-      <w:proofErr w:type="spellStart"/>
-      <w:r>
-        <w:rPr>
-          <w:rFonts w:ascii="Courier New" w:hAnsi="Courier New" w:cs="Courier New"/>
-        </w:rPr>
-        <w:t>sed</w:t>
-      </w:r>
-      <w:proofErr w:type="spellEnd"/>
-      <w:r>
-        <w:rPr>
-          <w:rFonts w:ascii="Courier New" w:hAnsi="Courier New" w:cs="Courier New"/>
-        </w:rPr>
-        <w:t xml:space="preserve"> -</w:t>
-      </w:r>
-      <w:proofErr w:type="spellStart"/>
-      <w:r>
-        <w:rPr>
-          <w:rFonts w:ascii="Courier New" w:hAnsi="Courier New" w:cs="Courier New"/>
-        </w:rPr>
-        <w:t>i</w:t>
-      </w:r>
-      <w:proofErr w:type="spellEnd"/>
-      <w:r>
-        <w:rPr>
-          <w:rFonts w:ascii="Courier New" w:hAnsi="Courier New" w:cs="Courier New"/>
-        </w:rPr>
-        <w:t xml:space="preserve"> --follow-</w:t>
-      </w:r>
-      <w:proofErr w:type="spellStart"/>
-      <w:r>
-        <w:rPr>
-          <w:rFonts w:ascii="Courier New" w:hAnsi="Courier New" w:cs="Courier New"/>
-        </w:rPr>
-        <w:t>symlinks</w:t>
-      </w:r>
-      <w:proofErr w:type="spellEnd"/>
-      <w:r>
-        <w:rPr>
-          <w:rFonts w:ascii="Courier New" w:hAnsi="Courier New" w:cs="Courier New"/>
-        </w:rPr>
-        <w:t xml:space="preserve"> 's/SELINUX=enforcing/SELINUX=disabled/g' /etc/</w:t>
-      </w:r>
-      <w:proofErr w:type="spellStart"/>
-      <w:r>
-        <w:rPr>
-          <w:rFonts w:ascii="Courier New" w:hAnsi="Courier New" w:cs="Courier New"/>
-        </w:rPr>
-        <w:t>sysconfig</w:t>
-      </w:r>
-      <w:proofErr w:type="spellEnd"/>
-      <w:r>
-        <w:rPr>
-          <w:rFonts w:ascii="Courier New" w:hAnsi="Courier New" w:cs="Courier New"/>
-        </w:rPr>
-        <w:t>/</w:t>
-      </w:r>
-      <w:proofErr w:type="spellStart"/>
-      <w:r>
-        <w:rPr>
-          <w:rFonts w:ascii="Courier New" w:hAnsi="Courier New" w:cs="Courier New"/>
-        </w:rPr>
-        <w:t>selinux</w:t>
-      </w:r>
-      <w:proofErr w:type="spellEnd"/>
+      <w:r>
+        <w:rPr>
+          <w:rFonts w:ascii="Courier New" w:hAnsi="Courier New" w:cs="Courier New"/>
+        </w:rPr>
+        <w:t>systemctl stop firewalld</w:t>
+      </w:r>
     </w:p>
     <w:p>
       <w:pPr>
@@ -940,63 +693,12 @@
         </w:rPr>
         <w:t xml:space="preserve"># </w:t>
       </w:r>
-      <w:proofErr w:type="spellStart"/>
-      <w:r>
-        <w:rPr>
-          <w:rFonts w:ascii="Courier New" w:hAnsi="Courier New" w:cs="Courier New"/>
-        </w:rPr>
-        <w:t>systemctl</w:t>
-      </w:r>
-      <w:proofErr w:type="spellEnd"/>
-      <w:r>
-        <w:rPr>
-          <w:rFonts w:ascii="Courier New" w:hAnsi="Courier New" w:cs="Courier New"/>
-        </w:rPr>
-        <w:t xml:space="preserve"> stop </w:t>
-      </w:r>
-      <w:proofErr w:type="spellStart"/>
-      <w:r>
-        <w:rPr>
-          <w:rFonts w:ascii="Courier New" w:hAnsi="Courier New" w:cs="Courier New"/>
-        </w:rPr>
-        <w:t>firewalld</w:t>
-      </w:r>
-      <w:proofErr w:type="spellEnd"/>
-    </w:p>
-    <w:p>
-      <w:pPr>
-        <w:rPr>
-          <w:rFonts w:ascii="Courier New" w:hAnsi="Courier New" w:cs="Courier New"/>
-        </w:rPr>
-      </w:pPr>
-      <w:r>
-        <w:rPr>
-          <w:rFonts w:ascii="Courier New" w:hAnsi="Courier New" w:cs="Courier New"/>
-        </w:rPr>
-        <w:t xml:space="preserve"># </w:t>
-      </w:r>
-      <w:proofErr w:type="spellStart"/>
-      <w:r>
-        <w:rPr>
-          <w:rFonts w:ascii="Courier New" w:hAnsi="Courier New" w:cs="Courier New"/>
-        </w:rPr>
-        <w:t>systemctl</w:t>
-      </w:r>
-      <w:proofErr w:type="spellEnd"/>
-      <w:r>
-        <w:rPr>
-          <w:rFonts w:ascii="Courier New" w:hAnsi="Courier New" w:cs="Courier New"/>
-        </w:rPr>
-        <w:t xml:space="preserve"> disable </w:t>
-      </w:r>
-      <w:proofErr w:type="spellStart"/>
-      <w:r>
-        <w:rPr>
-          <w:rFonts w:ascii="Courier New" w:hAnsi="Courier New" w:cs="Courier New"/>
-        </w:rPr>
-        <w:t>firewalld</w:t>
-      </w:r>
-      <w:proofErr w:type="spellEnd"/>
+      <w:r>
+        <w:rPr>
+          <w:rFonts w:ascii="Courier New" w:hAnsi="Courier New" w:cs="Courier New"/>
+        </w:rPr>
+        <w:t>systemctl disable firewalld</w:t>
+      </w:r>
     </w:p>
     <w:p>
       <w:pPr>
@@ -1009,91 +711,36 @@
           <w:rFonts w:cstheme="minorHAnsi"/>
         </w:rPr>
         <w:lastRenderedPageBreak/>
-        <w:t>Open the /etc/</w:t>
-      </w:r>
-      <w:proofErr w:type="spellStart"/>
-      <w:r>
-        <w:rPr>
-          <w:rFonts w:cstheme="minorHAnsi"/>
-        </w:rPr>
-        <w:t>selinux</w:t>
-      </w:r>
-      <w:proofErr w:type="spellEnd"/>
-      <w:r>
-        <w:rPr>
-          <w:rFonts w:cstheme="minorHAnsi"/>
-        </w:rPr>
-        <w:t>/config file and set the SELINUX mod to disabled:</w:t>
-      </w:r>
-    </w:p>
-    <w:p>
-      <w:pPr>
-        <w:rPr>
-          <w:rFonts w:ascii="Courier New" w:hAnsi="Courier New" w:cs="Courier New"/>
-          <w:color w:val="002060"/>
-        </w:rPr>
-      </w:pPr>
-      <w:r>
-        <w:rPr>
-          <w:rFonts w:ascii="Courier New" w:hAnsi="Courier New" w:cs="Courier New"/>
-          <w:color w:val="002060"/>
-        </w:rPr>
-        <w:t xml:space="preserve">$ </w:t>
-      </w:r>
-      <w:proofErr w:type="spellStart"/>
-      <w:proofErr w:type="gramStart"/>
-      <w:r>
-        <w:rPr>
-          <w:rFonts w:ascii="Courier New" w:hAnsi="Courier New" w:cs="Courier New"/>
-          <w:color w:val="002060"/>
-        </w:rPr>
-        <w:t>sudo</w:t>
-      </w:r>
-      <w:proofErr w:type="spellEnd"/>
-      <w:r>
-        <w:rPr>
-          <w:rFonts w:ascii="Courier New" w:hAnsi="Courier New" w:cs="Courier New"/>
-          <w:color w:val="002060"/>
-        </w:rPr>
-        <w:t xml:space="preserve"> </w:t>
-      </w:r>
-      <w:r>
-        <w:rPr>
-          <w:rFonts w:ascii="Courier New" w:hAnsi="Courier New" w:cs="Courier New"/>
-          <w:color w:val="002060"/>
-        </w:rPr>
-        <w:t xml:space="preserve"> nano</w:t>
-      </w:r>
-      <w:proofErr w:type="gramEnd"/>
-      <w:r>
-        <w:rPr>
-          <w:rFonts w:ascii="Courier New" w:hAnsi="Courier New" w:cs="Courier New"/>
-          <w:color w:val="002060"/>
-        </w:rPr>
-        <w:t xml:space="preserve"> </w:t>
-      </w:r>
-      <w:r>
-        <w:rPr>
-          <w:rFonts w:ascii="Courier New" w:hAnsi="Courier New" w:cs="Courier New"/>
-          <w:color w:val="002060"/>
-        </w:rPr>
-        <w:t>/etc/</w:t>
-      </w:r>
-      <w:proofErr w:type="spellStart"/>
-      <w:r>
-        <w:rPr>
-          <w:rFonts w:ascii="Courier New" w:hAnsi="Courier New" w:cs="Courier New"/>
-          <w:color w:val="002060"/>
-        </w:rPr>
-        <w:t>selinux</w:t>
-      </w:r>
-      <w:proofErr w:type="spellEnd"/>
-      <w:r>
-        <w:rPr>
-          <w:rFonts w:ascii="Courier New" w:hAnsi="Courier New" w:cs="Courier New"/>
-          <w:color w:val="002060"/>
-        </w:rPr>
-        <w:t>/config</w:t>
+        <w:t>Open the /etc/selinux/config file and set the SELINUX mod to disabled:</w:t>
+      </w:r>
+    </w:p>
+    <w:p>
+      <w:pPr>
+        <w:rPr>
+          <w:rFonts w:ascii="Courier New" w:hAnsi="Courier New" w:cs="Courier New"/>
+          <w:color w:val="002060"/>
+        </w:rPr>
+      </w:pPr>
+      <w:r>
+        <w:rPr>
+          <w:rFonts w:ascii="Courier New" w:hAnsi="Courier New" w:cs="Courier New"/>
+          <w:color w:val="002060"/>
+        </w:rPr>
+        <w:t xml:space="preserve">$ sudo </w:t>
+      </w:r>
+      <w:r>
+        <w:rPr>
+          <w:rFonts w:ascii="Courier New" w:hAnsi="Courier New" w:cs="Courier New"/>
+          <w:color w:val="002060"/>
+        </w:rPr>
+        <w:t xml:space="preserve"> nano </w:t>
+      </w:r>
+      <w:r>
+        <w:rPr>
+          <w:rFonts w:ascii="Courier New" w:hAnsi="Courier New" w:cs="Courier New"/>
+          <w:color w:val="002060"/>
+        </w:rPr>
+        <w:t>/etc/selinux/config</w:t>
       </w:r>
     </w:p>
     <w:p>
@@ -1172,39 +819,7 @@
           <w:rFonts w:ascii="Courier New" w:hAnsi="Courier New" w:cs="Courier New"/>
           <w:color w:val="002060"/>
         </w:rPr>
-        <w:t xml:space="preserve">$ </w:t>
-      </w:r>
-      <w:proofErr w:type="spellStart"/>
-      <w:r>
-        <w:rPr>
-          <w:rFonts w:ascii="Courier New" w:hAnsi="Courier New" w:cs="Courier New"/>
-          <w:color w:val="002060"/>
-        </w:rPr>
-        <w:t>sudo</w:t>
-      </w:r>
-      <w:proofErr w:type="spellEnd"/>
-      <w:r>
-        <w:rPr>
-          <w:rFonts w:ascii="Courier New" w:hAnsi="Courier New" w:cs="Courier New"/>
-          <w:color w:val="002060"/>
-        </w:rPr>
-        <w:t xml:space="preserve"> </w:t>
-      </w:r>
-      <w:proofErr w:type="spellStart"/>
-      <w:r>
-        <w:rPr>
-          <w:rFonts w:ascii="Courier New" w:hAnsi="Courier New" w:cs="Courier New"/>
-          <w:color w:val="002060"/>
-        </w:rPr>
-        <w:t>swapoff</w:t>
-      </w:r>
-      <w:proofErr w:type="spellEnd"/>
-      <w:r>
-        <w:rPr>
-          <w:rFonts w:ascii="Courier New" w:hAnsi="Courier New" w:cs="Courier New"/>
-          <w:color w:val="002060"/>
-        </w:rPr>
-        <w:t xml:space="preserve"> -a</w:t>
+        <w:t>$ sudo swapoff -a</w:t>
       </w:r>
     </w:p>
     <w:p>
@@ -1234,6 +849,14 @@
         </w:rPr>
         <w:t>$ reboot</w:t>
       </w:r>
+    </w:p>
+    <w:p>
+      <w:pPr>
+        <w:rPr>
+          <w:rFonts w:ascii="Courier New" w:hAnsi="Courier New" w:cs="Courier New"/>
+          <w:color w:val="002060"/>
+        </w:rPr>
+      </w:pPr>
     </w:p>
     <w:p>
       <w:pPr>
@@ -1275,23 +898,7 @@
           <w:rFonts w:ascii="Courier New" w:hAnsi="Courier New" w:cs="Courier New"/>
           <w:color w:val="002060"/>
         </w:rPr>
-        <w:t xml:space="preserve">$ </w:t>
-      </w:r>
-      <w:proofErr w:type="spellStart"/>
-      <w:r>
-        <w:rPr>
-          <w:rFonts w:ascii="Courier New" w:hAnsi="Courier New" w:cs="Courier New"/>
-          <w:color w:val="002060"/>
-        </w:rPr>
-        <w:t>sudo</w:t>
-      </w:r>
-      <w:proofErr w:type="spellEnd"/>
-      <w:r>
-        <w:rPr>
-          <w:rFonts w:ascii="Courier New" w:hAnsi="Courier New" w:cs="Courier New"/>
-          <w:color w:val="002060"/>
-        </w:rPr>
-        <w:t xml:space="preserve"> yum -y install git</w:t>
+        <w:t>$ sudo yum -y install git</w:t>
       </w:r>
     </w:p>
     <w:p>
@@ -1319,39 +926,7 @@
           <w:rFonts w:ascii="Courier New" w:hAnsi="Courier New" w:cs="Courier New"/>
           <w:color w:val="002060"/>
         </w:rPr>
-        <w:t xml:space="preserve">$ </w:t>
-      </w:r>
-      <w:proofErr w:type="spellStart"/>
-      <w:r>
-        <w:rPr>
-          <w:rFonts w:ascii="Courier New" w:hAnsi="Courier New" w:cs="Courier New"/>
-          <w:color w:val="002060"/>
-        </w:rPr>
-        <w:t>sudo</w:t>
-      </w:r>
-      <w:proofErr w:type="spellEnd"/>
-      <w:r>
-        <w:rPr>
-          <w:rFonts w:ascii="Courier New" w:hAnsi="Courier New" w:cs="Courier New"/>
-          <w:color w:val="002060"/>
-        </w:rPr>
-        <w:t xml:space="preserve"> </w:t>
-      </w:r>
-      <w:proofErr w:type="spellStart"/>
-      <w:r>
-        <w:rPr>
-          <w:rFonts w:ascii="Courier New" w:hAnsi="Courier New" w:cs="Courier New"/>
-          <w:color w:val="002060"/>
-        </w:rPr>
-        <w:t>mkdir</w:t>
-      </w:r>
-      <w:proofErr w:type="spellEnd"/>
-      <w:r>
-        <w:rPr>
-          <w:rFonts w:ascii="Courier New" w:hAnsi="Courier New" w:cs="Courier New"/>
-          <w:color w:val="002060"/>
-        </w:rPr>
-        <w:t xml:space="preserve"> /opt/course-materials/Istio</w:t>
+        <w:t>$ sudo mkdir /opt/course-materials/Istio</w:t>
       </w:r>
     </w:p>
     <w:p>
@@ -1399,82 +974,24 @@
           <w:rFonts w:cstheme="minorHAnsi"/>
         </w:rPr>
       </w:pPr>
-      <w:proofErr w:type="spellStart"/>
-      <w:r>
-        <w:rPr>
-          <w:rFonts w:cstheme="minorHAnsi"/>
-        </w:rPr>
-        <w:t>root@host</w:t>
-      </w:r>
-      <w:proofErr w:type="spellEnd"/>
-      <w:r>
-        <w:rPr>
-          <w:rFonts w:cstheme="minorHAnsi"/>
-        </w:rPr>
-        <w:t xml:space="preserve"> [</w:t>
-      </w:r>
-      <w:proofErr w:type="gramStart"/>
-      <w:r>
-        <w:rPr>
-          <w:rFonts w:cstheme="minorHAnsi"/>
-        </w:rPr>
-        <w:t>~]#</w:t>
-      </w:r>
-      <w:proofErr w:type="gramEnd"/>
-      <w:r>
-        <w:rPr>
-          <w:rFonts w:cstheme="minorHAnsi"/>
-        </w:rPr>
-        <w:t xml:space="preserve"> git config --global user.name "User Name"</w:t>
-      </w:r>
-    </w:p>
-    <w:p>
-      <w:pPr>
-        <w:rPr>
-          <w:rFonts w:cstheme="minorHAnsi"/>
-        </w:rPr>
-      </w:pPr>
-      <w:proofErr w:type="spellStart"/>
-      <w:r>
-        <w:rPr>
-          <w:rFonts w:cstheme="minorHAnsi"/>
-        </w:rPr>
-        <w:t>root@host</w:t>
-      </w:r>
-      <w:proofErr w:type="spellEnd"/>
-      <w:r>
-        <w:rPr>
-          <w:rFonts w:cstheme="minorHAnsi"/>
-        </w:rPr>
-        <w:t xml:space="preserve"> [</w:t>
-      </w:r>
-      <w:proofErr w:type="gramStart"/>
-      <w:r>
-        <w:rPr>
-          <w:rFonts w:cstheme="minorHAnsi"/>
-        </w:rPr>
-        <w:t>~]#</w:t>
-      </w:r>
-      <w:proofErr w:type="gramEnd"/>
-      <w:r>
-        <w:rPr>
-          <w:rFonts w:cstheme="minorHAnsi"/>
-        </w:rPr>
-        <w:t xml:space="preserve"> git config --global </w:t>
-      </w:r>
-      <w:proofErr w:type="spellStart"/>
-      <w:r>
-        <w:rPr>
-          <w:rFonts w:cstheme="minorHAnsi"/>
-        </w:rPr>
-        <w:t>user.email</w:t>
-      </w:r>
-      <w:proofErr w:type="spellEnd"/>
-      <w:r>
-        <w:rPr>
-          <w:rFonts w:cstheme="minorHAnsi"/>
-        </w:rPr>
-        <w:t xml:space="preserve"> "yourname@domain.com"</w:t>
+      <w:r>
+        <w:rPr>
+          <w:rFonts w:cstheme="minorHAnsi"/>
+        </w:rPr>
+        <w:t>root@host [~]# git config --global user.name "User Name"</w:t>
+      </w:r>
+    </w:p>
+    <w:p>
+      <w:pPr>
+        <w:rPr>
+          <w:rFonts w:cstheme="minorHAnsi"/>
+        </w:rPr>
+      </w:pPr>
+      <w:r>
+        <w:rPr>
+          <w:rFonts w:cstheme="minorHAnsi"/>
+        </w:rPr>
+        <w:t>root@host [~]# git config --global user.email "yourname@domain.com"</w:t>
       </w:r>
     </w:p>
     <w:p>
@@ -1496,33 +1013,11 @@
           <w:rFonts w:cstheme="minorHAnsi"/>
         </w:rPr>
       </w:pPr>
-      <w:proofErr w:type="spellStart"/>
-      <w:r>
-        <w:rPr>
-          <w:rFonts w:cstheme="minorHAnsi"/>
-        </w:rPr>
-        <w:t>root@host</w:t>
-      </w:r>
-      <w:proofErr w:type="spellEnd"/>
-      <w:r>
-        <w:rPr>
-          <w:rFonts w:cstheme="minorHAnsi"/>
-        </w:rPr>
-        <w:t xml:space="preserve"> [</w:t>
-      </w:r>
-      <w:proofErr w:type="gramStart"/>
-      <w:r>
-        <w:rPr>
-          <w:rFonts w:cstheme="minorHAnsi"/>
-        </w:rPr>
-        <w:t>~]#</w:t>
-      </w:r>
-      <w:proofErr w:type="gramEnd"/>
-      <w:r>
-        <w:rPr>
-          <w:rFonts w:cstheme="minorHAnsi"/>
-        </w:rPr>
-        <w:t xml:space="preserve"> git config --list</w:t>
+      <w:r>
+        <w:rPr>
+          <w:rFonts w:cstheme="minorHAnsi"/>
+        </w:rPr>
+        <w:t>root@host [~]# git config --list</w:t>
       </w:r>
     </w:p>
     <w:p>
@@ -1537,13 +1032,6 @@
         </w:rPr>
         <w:t>exit</w:t>
       </w:r>
-    </w:p>
-    <w:p>
-      <w:pPr>
-        <w:rPr>
-          <w:rFonts w:cstheme="minorHAnsi"/>
-        </w:rPr>
-      </w:pPr>
     </w:p>
     <w:p>
       <w:pPr>
@@ -1601,180 +1089,52 @@
           <w:rFonts w:ascii="Courier New" w:hAnsi="Courier New" w:cs="Courier New"/>
           <w:color w:val="002060"/>
         </w:rPr>
-        <w:t xml:space="preserve">$ </w:t>
-      </w:r>
-      <w:proofErr w:type="spellStart"/>
-      <w:r>
-        <w:rPr>
-          <w:rFonts w:ascii="Courier New" w:hAnsi="Courier New" w:cs="Courier New"/>
-          <w:color w:val="002060"/>
-        </w:rPr>
-        <w:t>sudo</w:t>
-      </w:r>
-      <w:proofErr w:type="spellEnd"/>
-      <w:r>
-        <w:rPr>
-          <w:rFonts w:ascii="Courier New" w:hAnsi="Courier New" w:cs="Courier New"/>
-          <w:color w:val="002060"/>
-        </w:rPr>
-        <w:t xml:space="preserve"> yum -y update</w:t>
-      </w:r>
-    </w:p>
-    <w:p>
-      <w:pPr>
-        <w:rPr>
-          <w:rFonts w:ascii="Courier New" w:hAnsi="Courier New" w:cs="Courier New"/>
-          <w:color w:val="002060"/>
-        </w:rPr>
-      </w:pPr>
-      <w:r>
-        <w:rPr>
-          <w:rFonts w:ascii="Courier New" w:hAnsi="Courier New" w:cs="Courier New"/>
-          <w:color w:val="002060"/>
-        </w:rPr>
-        <w:t xml:space="preserve">$ </w:t>
-      </w:r>
-      <w:proofErr w:type="spellStart"/>
-      <w:r>
-        <w:rPr>
-          <w:rFonts w:ascii="Courier New" w:hAnsi="Courier New" w:cs="Courier New"/>
-          <w:color w:val="002060"/>
-        </w:rPr>
-        <w:t>sudo</w:t>
-      </w:r>
-      <w:proofErr w:type="spellEnd"/>
-      <w:r>
-        <w:rPr>
-          <w:rFonts w:ascii="Courier New" w:hAnsi="Courier New" w:cs="Courier New"/>
-          <w:color w:val="002060"/>
-        </w:rPr>
-        <w:t xml:space="preserve"> rpm --import https://packages.microsoft.com/keys/microsoft.asc</w:t>
-      </w:r>
-    </w:p>
-    <w:p>
-      <w:pPr>
-        <w:rPr>
-          <w:rFonts w:ascii="Courier New" w:hAnsi="Courier New" w:cs="Courier New"/>
-          <w:color w:val="002060"/>
-        </w:rPr>
-      </w:pPr>
-      <w:r>
-        <w:rPr>
-          <w:rFonts w:ascii="Courier New" w:hAnsi="Courier New" w:cs="Courier New"/>
-          <w:color w:val="002060"/>
-        </w:rPr>
-        <w:t xml:space="preserve">$ </w:t>
-      </w:r>
-      <w:proofErr w:type="spellStart"/>
-      <w:r>
-        <w:rPr>
-          <w:rFonts w:ascii="Courier New" w:hAnsi="Courier New" w:cs="Courier New"/>
-          <w:color w:val="002060"/>
-        </w:rPr>
-        <w:t>sudo</w:t>
-      </w:r>
-      <w:proofErr w:type="spellEnd"/>
-      <w:r>
-        <w:rPr>
-          <w:rFonts w:ascii="Courier New" w:hAnsi="Courier New" w:cs="Courier New"/>
-          <w:color w:val="002060"/>
-        </w:rPr>
-        <w:t xml:space="preserve"> </w:t>
-      </w:r>
-      <w:proofErr w:type="spellStart"/>
-      <w:r>
-        <w:rPr>
-          <w:rFonts w:ascii="Courier New" w:hAnsi="Courier New" w:cs="Courier New"/>
-          <w:color w:val="002060"/>
-        </w:rPr>
-        <w:t>sh</w:t>
-      </w:r>
-      <w:proofErr w:type="spellEnd"/>
-      <w:r>
-        <w:rPr>
-          <w:rFonts w:ascii="Courier New" w:hAnsi="Courier New" w:cs="Courier New"/>
-          <w:color w:val="002060"/>
-        </w:rPr>
-        <w:t xml:space="preserve"> -c 'echo -e "[code]\</w:t>
-      </w:r>
-      <w:proofErr w:type="spellStart"/>
-      <w:r>
-        <w:rPr>
-          <w:rFonts w:ascii="Courier New" w:hAnsi="Courier New" w:cs="Courier New"/>
-          <w:color w:val="002060"/>
-        </w:rPr>
-        <w:t>nname</w:t>
-      </w:r>
-      <w:proofErr w:type="spellEnd"/>
-      <w:r>
-        <w:rPr>
-          <w:rFonts w:ascii="Courier New" w:hAnsi="Courier New" w:cs="Courier New"/>
-          <w:color w:val="002060"/>
-        </w:rPr>
-        <w:t>=Visual Studio Code\nbaseurl=https://packages.microsoft.com/yumrepos/vscode\nenabled=1\ngpgcheck=1\ngpgkey=https://packages.microsoft.com/keys/microsoft.asc" &gt; /etc/</w:t>
-      </w:r>
-      <w:proofErr w:type="spellStart"/>
-      <w:r>
-        <w:rPr>
-          <w:rFonts w:ascii="Courier New" w:hAnsi="Courier New" w:cs="Courier New"/>
-          <w:color w:val="002060"/>
-        </w:rPr>
-        <w:t>yum.repos.d</w:t>
-      </w:r>
-      <w:proofErr w:type="spellEnd"/>
-      <w:r>
-        <w:rPr>
-          <w:rFonts w:ascii="Courier New" w:hAnsi="Courier New" w:cs="Courier New"/>
-          <w:color w:val="002060"/>
-        </w:rPr>
-        <w:t>/</w:t>
-      </w:r>
-      <w:proofErr w:type="spellStart"/>
-      <w:r>
-        <w:rPr>
-          <w:rFonts w:ascii="Courier New" w:hAnsi="Courier New" w:cs="Courier New"/>
-          <w:color w:val="002060"/>
-        </w:rPr>
-        <w:t>vscode.repo</w:t>
-      </w:r>
-      <w:proofErr w:type="spellEnd"/>
-      <w:r>
-        <w:rPr>
-          <w:rFonts w:ascii="Courier New" w:hAnsi="Courier New" w:cs="Courier New"/>
-          <w:color w:val="002060"/>
-        </w:rPr>
-        <w:t>'</w:t>
-      </w:r>
-    </w:p>
-    <w:p>
-      <w:pPr>
-        <w:rPr>
-          <w:rFonts w:ascii="Courier New" w:hAnsi="Courier New" w:cs="Courier New"/>
-          <w:color w:val="002060"/>
-        </w:rPr>
-      </w:pPr>
-      <w:r>
-        <w:rPr>
-          <w:rFonts w:ascii="Courier New" w:hAnsi="Courier New" w:cs="Courier New"/>
-          <w:color w:val="002060"/>
-        </w:rPr>
-        <w:t xml:space="preserve">$ </w:t>
-      </w:r>
-      <w:proofErr w:type="spellStart"/>
-      <w:r>
-        <w:rPr>
-          <w:rFonts w:ascii="Courier New" w:hAnsi="Courier New" w:cs="Courier New"/>
-          <w:color w:val="002060"/>
-        </w:rPr>
-        <w:t>sudo</w:t>
-      </w:r>
-      <w:proofErr w:type="spellEnd"/>
-      <w:r>
-        <w:rPr>
-          <w:rFonts w:ascii="Courier New" w:hAnsi="Courier New" w:cs="Courier New"/>
-          <w:color w:val="002060"/>
-        </w:rPr>
-        <w:t xml:space="preserve"> yum install code</w:t>
+        <w:t>$ sudo yum -y update</w:t>
+      </w:r>
+    </w:p>
+    <w:p>
+      <w:pPr>
+        <w:rPr>
+          <w:rFonts w:ascii="Courier New" w:hAnsi="Courier New" w:cs="Courier New"/>
+          <w:color w:val="002060"/>
+        </w:rPr>
+      </w:pPr>
+      <w:r>
+        <w:rPr>
+          <w:rFonts w:ascii="Courier New" w:hAnsi="Courier New" w:cs="Courier New"/>
+          <w:color w:val="002060"/>
+        </w:rPr>
+        <w:t>$ sudo rpm --import https://packages.microsoft.com/keys/microsoft.asc</w:t>
+      </w:r>
+    </w:p>
+    <w:p>
+      <w:pPr>
+        <w:rPr>
+          <w:rFonts w:ascii="Courier New" w:hAnsi="Courier New" w:cs="Courier New"/>
+          <w:color w:val="002060"/>
+        </w:rPr>
+      </w:pPr>
+      <w:r>
+        <w:rPr>
+          <w:rFonts w:ascii="Courier New" w:hAnsi="Courier New" w:cs="Courier New"/>
+          <w:color w:val="002060"/>
+        </w:rPr>
+        <w:t>$ sudo sh -c 'echo -e "[code]\nname=Visual Studio Code\nbaseurl=https://packages.microsoft.com/yumrepos/vscode\nenabled=1\ngpgcheck=1\ngpgkey=https://packages.microsoft.com/keys/microsoft.asc" &gt; /etc/yum.repos.d/vscode.repo'</w:t>
+      </w:r>
+    </w:p>
+    <w:p>
+      <w:pPr>
+        <w:rPr>
+          <w:rFonts w:ascii="Courier New" w:hAnsi="Courier New" w:cs="Courier New"/>
+          <w:color w:val="002060"/>
+        </w:rPr>
+      </w:pPr>
+      <w:r>
+        <w:rPr>
+          <w:rFonts w:ascii="Courier New" w:hAnsi="Courier New" w:cs="Courier New"/>
+          <w:color w:val="002060"/>
+        </w:rPr>
+        <w:t>$ sudo yum install code</w:t>
       </w:r>
     </w:p>
     <w:p>
@@ -1822,41 +1182,57 @@
         <w:rPr>
           <w:rFonts w:cstheme="minorHAnsi"/>
         </w:rPr>
-        <w:t>Docker 1.7.0</w:t>
-      </w:r>
-    </w:p>
-    <w:p>
-      <w:pPr>
-        <w:rPr>
-          <w:rFonts w:cstheme="minorHAnsi"/>
-        </w:rPr>
-      </w:pPr>
-      <w:r>
-        <w:rPr>
-          <w:rFonts w:cstheme="minorHAnsi"/>
-        </w:rPr>
-        <w:t>Kubernetes 1.2.1</w:t>
-      </w:r>
-    </w:p>
-    <w:p>
-      <w:pPr>
-        <w:rPr>
-          <w:rFonts w:cstheme="minorHAnsi"/>
-        </w:rPr>
-      </w:pPr>
-      <w:proofErr w:type="spellStart"/>
-      <w:r>
-        <w:rPr>
-          <w:rFonts w:cstheme="minorHAnsi"/>
-        </w:rPr>
-        <w:t>vscode</w:t>
-      </w:r>
-      <w:proofErr w:type="spellEnd"/>
-      <w:r>
-        <w:rPr>
-          <w:rFonts w:cstheme="minorHAnsi"/>
-        </w:rPr>
-        <w:t xml:space="preserve"> istio snippets 0.1.0</w:t>
+        <w:t>Docker 1.</w:t>
+      </w:r>
+      <w:r>
+        <w:rPr>
+          <w:rFonts w:cstheme="minorHAnsi"/>
+        </w:rPr>
+        <w:t>9</w:t>
+      </w:r>
+      <w:r>
+        <w:rPr>
+          <w:rFonts w:cstheme="minorHAnsi"/>
+        </w:rPr>
+        <w:t>.</w:t>
+      </w:r>
+      <w:r>
+        <w:rPr>
+          <w:rFonts w:cstheme="minorHAnsi"/>
+        </w:rPr>
+        <w:t>x</w:t>
+      </w:r>
+    </w:p>
+    <w:p>
+      <w:pPr>
+        <w:rPr>
+          <w:rFonts w:cstheme="minorHAnsi"/>
+        </w:rPr>
+      </w:pPr>
+      <w:r>
+        <w:rPr>
+          <w:rFonts w:cstheme="minorHAnsi"/>
+        </w:rPr>
+        <w:t>Kubernetes 1.2.</w:t>
+      </w:r>
+      <w:r>
+        <w:rPr>
+          <w:rFonts w:cstheme="minorHAnsi"/>
+        </w:rPr>
+        <w:t>x</w:t>
+      </w:r>
+    </w:p>
+    <w:p>
+      <w:pPr>
+        <w:rPr>
+          <w:rFonts w:cstheme="minorHAnsi"/>
+        </w:rPr>
+      </w:pPr>
+      <w:r>
+        <w:rPr>
+          <w:rFonts w:cstheme="minorHAnsi"/>
+        </w:rPr>
+        <w:t>vscode istio snippets 0.1.0</w:t>
       </w:r>
     </w:p>
     <w:p>
@@ -2073,70 +1449,22 @@
           <w:rFonts w:ascii="Courier New" w:hAnsi="Courier New" w:cs="Courier New"/>
           <w:color w:val="002060"/>
         </w:rPr>
-        <w:t>curl -</w:t>
-      </w:r>
-      <w:proofErr w:type="spellStart"/>
-      <w:r>
-        <w:rPr>
-          <w:rFonts w:ascii="Courier New" w:hAnsi="Courier New" w:cs="Courier New"/>
-          <w:color w:val="002060"/>
-        </w:rPr>
-        <w:t>fsSL</w:t>
-      </w:r>
-      <w:proofErr w:type="spellEnd"/>
-      <w:r>
-        <w:rPr>
-          <w:rFonts w:ascii="Courier New" w:hAnsi="Courier New" w:cs="Courier New"/>
-          <w:color w:val="002060"/>
-        </w:rPr>
-        <w:t xml:space="preserve"> https://get.docker.com -o get-docker.sh</w:t>
-      </w:r>
-    </w:p>
-    <w:p>
-      <w:pPr>
-        <w:rPr>
-          <w:rFonts w:ascii="Courier New" w:hAnsi="Courier New" w:cs="Courier New"/>
-          <w:color w:val="002060"/>
-        </w:rPr>
-      </w:pPr>
-      <w:r>
-        <w:rPr>
-          <w:rFonts w:ascii="Courier New" w:hAnsi="Courier New" w:cs="Courier New"/>
-          <w:color w:val="002060"/>
-        </w:rPr>
-        <w:t xml:space="preserve">$ </w:t>
-      </w:r>
-      <w:proofErr w:type="spellStart"/>
-      <w:r>
-        <w:rPr>
-          <w:rFonts w:ascii="Courier New" w:hAnsi="Courier New" w:cs="Courier New"/>
-          <w:color w:val="002060"/>
-        </w:rPr>
-        <w:t>sudo</w:t>
-      </w:r>
-      <w:proofErr w:type="spellEnd"/>
-      <w:r>
-        <w:rPr>
-          <w:rFonts w:ascii="Courier New" w:hAnsi="Courier New" w:cs="Courier New"/>
-          <w:color w:val="002060"/>
-        </w:rPr>
-        <w:t xml:space="preserve"> </w:t>
-      </w:r>
-      <w:proofErr w:type="spellStart"/>
-      <w:r>
-        <w:rPr>
-          <w:rFonts w:ascii="Courier New" w:hAnsi="Courier New" w:cs="Courier New"/>
-          <w:color w:val="002060"/>
-        </w:rPr>
-        <w:t>sh</w:t>
-      </w:r>
-      <w:proofErr w:type="spellEnd"/>
-      <w:r>
-        <w:rPr>
-          <w:rFonts w:ascii="Courier New" w:hAnsi="Courier New" w:cs="Courier New"/>
-          <w:color w:val="002060"/>
-        </w:rPr>
-        <w:t xml:space="preserve"> get-docker.sh</w:t>
+        <w:t>curl -fsSL https://get.docker.com -o get-docker.sh</w:t>
+      </w:r>
+    </w:p>
+    <w:p>
+      <w:pPr>
+        <w:rPr>
+          <w:rFonts w:ascii="Courier New" w:hAnsi="Courier New" w:cs="Courier New"/>
+          <w:color w:val="002060"/>
+        </w:rPr>
+      </w:pPr>
+      <w:r>
+        <w:rPr>
+          <w:rFonts w:ascii="Courier New" w:hAnsi="Courier New" w:cs="Courier New"/>
+          <w:color w:val="002060"/>
+        </w:rPr>
+        <w:t>$ sudo sh get-docker.sh</w:t>
       </w:r>
     </w:p>
     <w:p>
@@ -2164,39 +1492,7 @@
           <w:rFonts w:ascii="Courier New" w:hAnsi="Courier New" w:cs="Courier New"/>
           <w:color w:val="002060"/>
         </w:rPr>
-        <w:t xml:space="preserve">$ </w:t>
-      </w:r>
-      <w:proofErr w:type="spellStart"/>
-      <w:r>
-        <w:rPr>
-          <w:rFonts w:ascii="Courier New" w:hAnsi="Courier New" w:cs="Courier New"/>
-          <w:color w:val="002060"/>
-        </w:rPr>
-        <w:t>sudo</w:t>
-      </w:r>
-      <w:proofErr w:type="spellEnd"/>
-      <w:r>
-        <w:rPr>
-          <w:rFonts w:ascii="Courier New" w:hAnsi="Courier New" w:cs="Courier New"/>
-          <w:color w:val="002060"/>
-        </w:rPr>
-        <w:t xml:space="preserve"> </w:t>
-      </w:r>
-      <w:proofErr w:type="spellStart"/>
-      <w:r>
-        <w:rPr>
-          <w:rFonts w:ascii="Courier New" w:hAnsi="Courier New" w:cs="Courier New"/>
-          <w:color w:val="002060"/>
-        </w:rPr>
-        <w:t>systemctl</w:t>
-      </w:r>
-      <w:proofErr w:type="spellEnd"/>
-      <w:r>
-        <w:rPr>
-          <w:rFonts w:ascii="Courier New" w:hAnsi="Courier New" w:cs="Courier New"/>
-          <w:color w:val="002060"/>
-        </w:rPr>
-        <w:t xml:space="preserve"> start docker</w:t>
+        <w:t>$ sudo systemctl start docker</w:t>
       </w:r>
     </w:p>
     <w:p>
@@ -2224,39 +1520,7 @@
           <w:rFonts w:ascii="Courier New" w:hAnsi="Courier New" w:cs="Courier New"/>
           <w:color w:val="002060"/>
         </w:rPr>
-        <w:t xml:space="preserve">$ </w:t>
-      </w:r>
-      <w:proofErr w:type="spellStart"/>
-      <w:r>
-        <w:rPr>
-          <w:rFonts w:ascii="Courier New" w:hAnsi="Courier New" w:cs="Courier New"/>
-          <w:color w:val="002060"/>
-        </w:rPr>
-        <w:t>sudo</w:t>
-      </w:r>
-      <w:proofErr w:type="spellEnd"/>
-      <w:r>
-        <w:rPr>
-          <w:rFonts w:ascii="Courier New" w:hAnsi="Courier New" w:cs="Courier New"/>
-          <w:color w:val="002060"/>
-        </w:rPr>
-        <w:t xml:space="preserve"> </w:t>
-      </w:r>
-      <w:proofErr w:type="spellStart"/>
-      <w:r>
-        <w:rPr>
-          <w:rFonts w:ascii="Courier New" w:hAnsi="Courier New" w:cs="Courier New"/>
-          <w:color w:val="002060"/>
-        </w:rPr>
-        <w:t>systemctl</w:t>
-      </w:r>
-      <w:proofErr w:type="spellEnd"/>
-      <w:r>
-        <w:rPr>
-          <w:rFonts w:ascii="Courier New" w:hAnsi="Courier New" w:cs="Courier New"/>
-          <w:color w:val="002060"/>
-        </w:rPr>
-        <w:t xml:space="preserve"> status docker</w:t>
+        <w:t>$ sudo systemctl status docker</w:t>
       </w:r>
     </w:p>
     <w:p>
@@ -2378,39 +1642,7 @@
           <w:rFonts w:ascii="Courier New" w:hAnsi="Courier New" w:cs="Courier New"/>
           <w:color w:val="002060"/>
         </w:rPr>
-        <w:t xml:space="preserve">$ </w:t>
-      </w:r>
-      <w:proofErr w:type="spellStart"/>
-      <w:r>
-        <w:rPr>
-          <w:rFonts w:ascii="Courier New" w:hAnsi="Courier New" w:cs="Courier New"/>
-          <w:color w:val="002060"/>
-        </w:rPr>
-        <w:t>sudo</w:t>
-      </w:r>
-      <w:proofErr w:type="spellEnd"/>
-      <w:r>
-        <w:rPr>
-          <w:rFonts w:ascii="Courier New" w:hAnsi="Courier New" w:cs="Courier New"/>
-          <w:color w:val="002060"/>
-        </w:rPr>
-        <w:t xml:space="preserve"> </w:t>
-      </w:r>
-      <w:proofErr w:type="spellStart"/>
-      <w:r>
-        <w:rPr>
-          <w:rFonts w:ascii="Courier New" w:hAnsi="Courier New" w:cs="Courier New"/>
-          <w:color w:val="002060"/>
-        </w:rPr>
-        <w:t>systemctl</w:t>
-      </w:r>
-      <w:proofErr w:type="spellEnd"/>
-      <w:r>
-        <w:rPr>
-          <w:rFonts w:ascii="Courier New" w:hAnsi="Courier New" w:cs="Courier New"/>
-          <w:color w:val="002060"/>
-        </w:rPr>
-        <w:t xml:space="preserve"> enable docker</w:t>
+        <w:t>$ sudo systemctl enable docker</w:t>
       </w:r>
     </w:p>
     <w:p>
@@ -2502,574 +1734,263 @@
           <w:szCs w:val="20"/>
         </w:rPr>
         <w:lastRenderedPageBreak/>
-        <w:t xml:space="preserve">Executing Docker Command Without </w:t>
-      </w:r>
-      <w:proofErr w:type="spellStart"/>
-      <w:r>
-        <w:rPr>
-          <w:rFonts w:ascii="Segoe UI Semibold" w:hAnsi="Segoe UI Semibold" w:cs="Segoe UI Semibold"/>
-          <w:color w:val="C00000"/>
-          <w:sz w:val="20"/>
-          <w:szCs w:val="20"/>
-        </w:rPr>
-        <w:t>Sudo</w:t>
-      </w:r>
-      <w:proofErr w:type="spellEnd"/>
-      <w:r>
-        <w:rPr>
-          <w:rFonts w:ascii="Segoe UI Semibold" w:hAnsi="Segoe UI Semibold" w:cs="Segoe UI Semibold"/>
-          <w:color w:val="C00000"/>
-          <w:sz w:val="20"/>
-          <w:szCs w:val="20"/>
+        <w:t xml:space="preserve">Executing Docker Command Without Sudo </w:t>
+      </w:r>
+    </w:p>
+    <w:p>
+      <w:pPr>
+        <w:rPr>
+          <w:rFonts w:cstheme="minorHAnsi"/>
+        </w:rPr>
+      </w:pPr>
+      <w:r>
+        <w:rPr>
+          <w:rFonts w:cstheme="minorHAnsi"/>
+        </w:rPr>
+        <w:t xml:space="preserve">By default, running the docker command requires root privileges — that is, you </w:t>
+      </w:r>
+      <w:r>
+        <w:rPr>
+          <w:rFonts w:cstheme="minorHAnsi"/>
+        </w:rPr>
+        <w:t>must</w:t>
+      </w:r>
+      <w:r>
+        <w:rPr>
+          <w:rFonts w:cstheme="minorHAnsi"/>
+        </w:rPr>
+        <w:t xml:space="preserve"> prefix the command with sudo. It can also be run by a user in the docker group, which is automatically created during the installation of Docker. If you attempt to run the docker command without prefixing it with sudo or without being in the docker group, you’ll get an output like this:</w:t>
+      </w:r>
+    </w:p>
+    <w:p>
+      <w:pPr>
+        <w:rPr>
+          <w:rFonts w:cstheme="minorHAnsi"/>
+        </w:rPr>
+      </w:pPr>
+      <w:r>
+        <w:rPr>
+          <w:rFonts w:cstheme="minorHAnsi"/>
+        </w:rPr>
+        <w:t>Output</w:t>
+      </w:r>
+    </w:p>
+    <w:p>
+      <w:pPr>
+        <w:rPr>
+          <w:rFonts w:cstheme="minorHAnsi"/>
+        </w:rPr>
+      </w:pPr>
+      <w:r>
+        <w:rPr>
+          <w:rFonts w:cstheme="minorHAnsi"/>
+        </w:rPr>
+        <w:t>docker: Cannot connect to the Docker daemon. Is the docker daemon running on this host?.</w:t>
+      </w:r>
+    </w:p>
+    <w:p>
+      <w:pPr>
+        <w:rPr>
+          <w:rFonts w:cstheme="minorHAnsi"/>
+        </w:rPr>
+      </w:pPr>
+      <w:r>
+        <w:rPr>
+          <w:rFonts w:cstheme="minorHAnsi"/>
+        </w:rPr>
+        <w:t>See 'docker run --help'.</w:t>
+      </w:r>
+    </w:p>
+    <w:p>
+      <w:pPr>
+        <w:rPr>
+          <w:rFonts w:cstheme="minorHAnsi"/>
+        </w:rPr>
+      </w:pPr>
+      <w:r>
+        <w:rPr>
+          <w:rFonts w:cstheme="minorHAnsi"/>
+        </w:rPr>
+        <w:t>If you want to avoid typing sudo whenever you run the docker command, add your username to the docker group:</w:t>
+      </w:r>
+    </w:p>
+    <w:p>
+      <w:pPr>
+        <w:rPr>
+          <w:rFonts w:ascii="Courier New" w:hAnsi="Courier New" w:cs="Courier New"/>
+          <w:color w:val="002060"/>
+        </w:rPr>
+      </w:pPr>
+      <w:r>
+        <w:rPr>
+          <w:rFonts w:ascii="Courier New" w:hAnsi="Courier New" w:cs="Courier New"/>
+          <w:color w:val="002060"/>
+        </w:rPr>
+        <w:t xml:space="preserve">$ </w:t>
+      </w:r>
+      <w:r>
+        <w:rPr>
+          <w:rFonts w:ascii="Courier New" w:hAnsi="Courier New" w:cs="Courier New"/>
+          <w:color w:val="002060"/>
+        </w:rPr>
+        <w:t>sudo usermod -aG docker $(whoami)</w:t>
+      </w:r>
+    </w:p>
+    <w:p>
+      <w:pPr>
+        <w:rPr>
+          <w:rFonts w:cstheme="minorHAnsi"/>
+        </w:rPr>
+      </w:pPr>
+      <w:r>
+        <w:rPr>
+          <w:rFonts w:cstheme="minorHAnsi"/>
+        </w:rPr>
+        <w:t>You will need to log out of the Droplet and back in as the same user to enable this change.</w:t>
+      </w:r>
+    </w:p>
+    <w:p>
+      <w:pPr>
+        <w:rPr>
+          <w:rFonts w:cstheme="minorHAnsi"/>
+        </w:rPr>
+      </w:pPr>
+      <w:r>
+        <w:rPr>
+          <w:rFonts w:cstheme="minorHAnsi"/>
+        </w:rPr>
+        <w:t>If you need to add a user to the docker group that you’re not logged in as, declare that username explicitly using:</w:t>
+      </w:r>
+    </w:p>
+    <w:p>
+      <w:pPr>
+        <w:rPr>
+          <w:rFonts w:ascii="Courier New" w:hAnsi="Courier New" w:cs="Courier New"/>
+          <w:color w:val="002060"/>
+        </w:rPr>
+      </w:pPr>
+      <w:r>
+        <w:rPr>
+          <w:rFonts w:ascii="Courier New" w:hAnsi="Courier New" w:cs="Courier New"/>
+          <w:color w:val="002060"/>
+        </w:rPr>
+        <w:t xml:space="preserve">$ </w:t>
+      </w:r>
+      <w:r>
+        <w:rPr>
+          <w:rFonts w:ascii="Courier New" w:hAnsi="Courier New" w:cs="Courier New"/>
+          <w:color w:val="002060"/>
+        </w:rPr>
+        <w:t>sudo usermod -aG docker username</w:t>
+      </w:r>
+    </w:p>
+    <w:p>
+      <w:pPr>
+        <w:rPr>
+          <w:rFonts w:cstheme="minorHAnsi"/>
+        </w:rPr>
+      </w:pPr>
+      <w:r>
+        <w:rPr>
+          <w:rFonts w:cstheme="minorHAnsi"/>
+        </w:rPr>
+        <w:t>The rest of this article assumes you are running the docker command as a user in the docker user group. If you choose not to, please prepend the commands with sudo.</w:t>
+      </w:r>
+    </w:p>
+    <w:p>
+      <w:pPr>
+        <w:rPr>
+          <w:rFonts w:cstheme="minorHAnsi"/>
+        </w:rPr>
+      </w:pPr>
+    </w:p>
+    <w:p>
+      <w:pPr>
+        <w:rPr>
+          <w:rFonts w:cstheme="minorHAnsi"/>
+        </w:rPr>
+      </w:pPr>
+      <w:r>
+        <w:rPr>
+          <w:rFonts w:cstheme="minorHAnsi"/>
+        </w:rPr>
+        <w:t>Start &amp; Stop Docker Services</w:t>
+      </w:r>
+    </w:p>
+    <w:p>
+      <w:pPr>
+        <w:rPr>
+          <w:rFonts w:cstheme="minorHAnsi"/>
+        </w:rPr>
+      </w:pPr>
+      <w:r>
+        <w:rPr>
+          <w:rFonts w:ascii="Courier New" w:hAnsi="Courier New" w:cs="Courier New"/>
+          <w:color w:val="002060"/>
+        </w:rPr>
+        <w:t>$ sudo systemctl start docker.service</w:t>
+      </w:r>
+      <w:r>
+        <w:rPr>
+          <w:rFonts w:cstheme="minorHAnsi"/>
+          <w:color w:val="002060"/>
         </w:rPr>
         <w:t xml:space="preserve"> </w:t>
       </w:r>
-    </w:p>
-    <w:p>
-      <w:pPr>
-        <w:rPr>
-          <w:rFonts w:cstheme="minorHAnsi"/>
-        </w:rPr>
-      </w:pPr>
-      <w:r>
-        <w:rPr>
-          <w:rFonts w:cstheme="minorHAnsi"/>
-        </w:rPr>
-        <w:t xml:space="preserve">By default, running the docker command requires root privileges — that is, you </w:t>
-      </w:r>
-      <w:r>
-        <w:rPr>
-          <w:rFonts w:cstheme="minorHAnsi"/>
-        </w:rPr>
-        <w:t>must</w:t>
-      </w:r>
-      <w:r>
-        <w:rPr>
-          <w:rFonts w:cstheme="minorHAnsi"/>
-        </w:rPr>
-        <w:t xml:space="preserve"> prefix the command with </w:t>
-      </w:r>
-      <w:proofErr w:type="spellStart"/>
-      <w:r>
-        <w:rPr>
-          <w:rFonts w:cstheme="minorHAnsi"/>
-        </w:rPr>
-        <w:t>sudo</w:t>
-      </w:r>
-      <w:proofErr w:type="spellEnd"/>
-      <w:r>
-        <w:rPr>
-          <w:rFonts w:cstheme="minorHAnsi"/>
-        </w:rPr>
-        <w:t xml:space="preserve">. It can also be run by a user in the docker group, which is automatically created during the installation of Docker. If you attempt to run the docker command without prefixing it with </w:t>
-      </w:r>
-      <w:proofErr w:type="spellStart"/>
-      <w:r>
-        <w:rPr>
-          <w:rFonts w:cstheme="minorHAnsi"/>
-        </w:rPr>
-        <w:t>sudo</w:t>
-      </w:r>
-      <w:proofErr w:type="spellEnd"/>
-      <w:r>
-        <w:rPr>
-          <w:rFonts w:cstheme="minorHAnsi"/>
-        </w:rPr>
-        <w:t xml:space="preserve"> or without being in the docker group, you’ll get an output like this:</w:t>
-      </w:r>
-    </w:p>
-    <w:p>
-      <w:pPr>
-        <w:rPr>
-          <w:rFonts w:cstheme="minorHAnsi"/>
-        </w:rPr>
-      </w:pPr>
-      <w:r>
-        <w:rPr>
-          <w:rFonts w:cstheme="minorHAnsi"/>
-        </w:rPr>
-        <w:t>Output</w:t>
-      </w:r>
-    </w:p>
-    <w:p>
-      <w:pPr>
-        <w:rPr>
-          <w:rFonts w:cstheme="minorHAnsi"/>
-        </w:rPr>
-      </w:pPr>
-      <w:r>
-        <w:rPr>
-          <w:rFonts w:cstheme="minorHAnsi"/>
-        </w:rPr>
-        <w:t xml:space="preserve">docker: Cannot connect to the Docker daemon. Is the docker daemon running on this </w:t>
-      </w:r>
-      <w:proofErr w:type="gramStart"/>
-      <w:r>
-        <w:rPr>
-          <w:rFonts w:cstheme="minorHAnsi"/>
-        </w:rPr>
-        <w:t>host?.</w:t>
-      </w:r>
-      <w:proofErr w:type="gramEnd"/>
-    </w:p>
-    <w:p>
-      <w:pPr>
-        <w:rPr>
-          <w:rFonts w:cstheme="minorHAnsi"/>
-        </w:rPr>
-      </w:pPr>
-      <w:r>
-        <w:rPr>
-          <w:rFonts w:cstheme="minorHAnsi"/>
-        </w:rPr>
-        <w:t>See 'docker run --help'.</w:t>
-      </w:r>
-    </w:p>
-    <w:p>
-      <w:pPr>
-        <w:rPr>
-          <w:rFonts w:cstheme="minorHAnsi"/>
-        </w:rPr>
-      </w:pPr>
-      <w:r>
-        <w:rPr>
-          <w:rFonts w:cstheme="minorHAnsi"/>
-        </w:rPr>
-        <w:t xml:space="preserve">If you want to avoid typing </w:t>
-      </w:r>
-      <w:proofErr w:type="spellStart"/>
-      <w:r>
-        <w:rPr>
-          <w:rFonts w:cstheme="minorHAnsi"/>
-        </w:rPr>
-        <w:t>sudo</w:t>
-      </w:r>
-      <w:proofErr w:type="spellEnd"/>
-      <w:r>
-        <w:rPr>
-          <w:rFonts w:cstheme="minorHAnsi"/>
-        </w:rPr>
-        <w:t xml:space="preserve"> whenever you run the docker command, add your username to the docker group:</w:t>
-      </w:r>
-    </w:p>
-    <w:p>
-      <w:pPr>
-        <w:rPr>
-          <w:rFonts w:ascii="Courier New" w:hAnsi="Courier New" w:cs="Courier New"/>
-          <w:color w:val="002060"/>
-        </w:rPr>
-      </w:pPr>
-      <w:r>
-        <w:rPr>
-          <w:rFonts w:ascii="Courier New" w:hAnsi="Courier New" w:cs="Courier New"/>
-          <w:color w:val="002060"/>
-        </w:rPr>
-        <w:t xml:space="preserve">$ </w:t>
-      </w:r>
-      <w:proofErr w:type="spellStart"/>
-      <w:r>
-        <w:rPr>
-          <w:rFonts w:ascii="Courier New" w:hAnsi="Courier New" w:cs="Courier New"/>
-          <w:color w:val="002060"/>
-        </w:rPr>
-        <w:t>sudo</w:t>
-      </w:r>
-      <w:proofErr w:type="spellEnd"/>
-      <w:r>
-        <w:rPr>
-          <w:rFonts w:ascii="Courier New" w:hAnsi="Courier New" w:cs="Courier New"/>
+      <w:r>
+        <w:rPr>
+          <w:rFonts w:cstheme="minorHAnsi"/>
+        </w:rPr>
+        <w:t>## &lt;-- Start docker ##</w:t>
+      </w:r>
+    </w:p>
+    <w:p>
+      <w:pPr>
+        <w:rPr>
+          <w:rFonts w:cstheme="minorHAnsi"/>
+        </w:rPr>
+      </w:pPr>
+      <w:r>
+        <w:rPr>
+          <w:rFonts w:ascii="Courier New" w:hAnsi="Courier New" w:cs="Courier New"/>
+          <w:color w:val="002060"/>
+        </w:rPr>
+        <w:t>$ sudo systemctl stop docker.service</w:t>
+      </w:r>
+      <w:r>
+        <w:rPr>
+          <w:rFonts w:cstheme="minorHAnsi"/>
           <w:color w:val="002060"/>
         </w:rPr>
         <w:t xml:space="preserve"> </w:t>
       </w:r>
-      <w:proofErr w:type="spellStart"/>
-      <w:r>
-        <w:rPr>
-          <w:rFonts w:ascii="Courier New" w:hAnsi="Courier New" w:cs="Courier New"/>
-          <w:color w:val="002060"/>
-        </w:rPr>
-        <w:t>usermod</w:t>
-      </w:r>
-      <w:proofErr w:type="spellEnd"/>
-      <w:r>
-        <w:rPr>
-          <w:rFonts w:ascii="Courier New" w:hAnsi="Courier New" w:cs="Courier New"/>
-          <w:color w:val="002060"/>
-        </w:rPr>
-        <w:t xml:space="preserve"> -</w:t>
-      </w:r>
-      <w:proofErr w:type="spellStart"/>
-      <w:r>
-        <w:rPr>
-          <w:rFonts w:ascii="Courier New" w:hAnsi="Courier New" w:cs="Courier New"/>
-          <w:color w:val="002060"/>
-        </w:rPr>
-        <w:t>aG</w:t>
-      </w:r>
-      <w:proofErr w:type="spellEnd"/>
-      <w:r>
-        <w:rPr>
-          <w:rFonts w:ascii="Courier New" w:hAnsi="Courier New" w:cs="Courier New"/>
-          <w:color w:val="002060"/>
-        </w:rPr>
-        <w:t xml:space="preserve"> docker $(</w:t>
-      </w:r>
-      <w:proofErr w:type="spellStart"/>
-      <w:r>
-        <w:rPr>
-          <w:rFonts w:ascii="Courier New" w:hAnsi="Courier New" w:cs="Courier New"/>
-          <w:color w:val="002060"/>
-        </w:rPr>
-        <w:t>whoami</w:t>
-      </w:r>
-      <w:proofErr w:type="spellEnd"/>
-      <w:r>
-        <w:rPr>
-          <w:rFonts w:ascii="Courier New" w:hAnsi="Courier New" w:cs="Courier New"/>
-          <w:color w:val="002060"/>
-        </w:rPr>
-        <w:t>)</w:t>
-      </w:r>
-    </w:p>
-    <w:p>
-      <w:pPr>
-        <w:rPr>
-          <w:rFonts w:cstheme="minorHAnsi"/>
-        </w:rPr>
-      </w:pPr>
-      <w:r>
-        <w:rPr>
-          <w:rFonts w:cstheme="minorHAnsi"/>
-        </w:rPr>
-        <w:t>You will need to log out of the Droplet and back in as the same user to enable this change.</w:t>
-      </w:r>
-    </w:p>
-    <w:p>
-      <w:pPr>
-        <w:rPr>
-          <w:rFonts w:cstheme="minorHAnsi"/>
-        </w:rPr>
-      </w:pPr>
-      <w:r>
-        <w:rPr>
-          <w:rFonts w:cstheme="minorHAnsi"/>
-        </w:rPr>
-        <w:t>If you need to add a user to the docker group that you’re not logged in as, declare that username explicitly using:</w:t>
-      </w:r>
-    </w:p>
-    <w:p>
-      <w:pPr>
-        <w:rPr>
-          <w:rFonts w:ascii="Courier New" w:hAnsi="Courier New" w:cs="Courier New"/>
-          <w:color w:val="002060"/>
-        </w:rPr>
-      </w:pPr>
-      <w:r>
-        <w:rPr>
-          <w:rFonts w:ascii="Courier New" w:hAnsi="Courier New" w:cs="Courier New"/>
-          <w:color w:val="002060"/>
-        </w:rPr>
-        <w:t xml:space="preserve">$ </w:t>
-      </w:r>
-      <w:proofErr w:type="spellStart"/>
-      <w:r>
-        <w:rPr>
-          <w:rFonts w:ascii="Courier New" w:hAnsi="Courier New" w:cs="Courier New"/>
-          <w:color w:val="002060"/>
-        </w:rPr>
-        <w:t>sudo</w:t>
-      </w:r>
-      <w:proofErr w:type="spellEnd"/>
-      <w:r>
-        <w:rPr>
-          <w:rFonts w:ascii="Courier New" w:hAnsi="Courier New" w:cs="Courier New"/>
+      <w:r>
+        <w:rPr>
+          <w:rFonts w:cstheme="minorHAnsi"/>
+        </w:rPr>
+        <w:t>## &lt;-- Stop docker ##</w:t>
+      </w:r>
+    </w:p>
+    <w:p>
+      <w:pPr>
+        <w:rPr>
+          <w:rFonts w:cstheme="minorHAnsi"/>
+        </w:rPr>
+      </w:pPr>
+      <w:r>
+        <w:rPr>
+          <w:rFonts w:ascii="Courier New" w:hAnsi="Courier New" w:cs="Courier New"/>
+          <w:color w:val="002060"/>
+        </w:rPr>
+        <w:t>$ sudo systemctl restart docker.service</w:t>
+      </w:r>
+      <w:r>
+        <w:rPr>
+          <w:rFonts w:cstheme="minorHAnsi"/>
           <w:color w:val="002060"/>
         </w:rPr>
         <w:t xml:space="preserve"> </w:t>
       </w:r>
-      <w:proofErr w:type="spellStart"/>
-      <w:r>
-        <w:rPr>
-          <w:rFonts w:ascii="Courier New" w:hAnsi="Courier New" w:cs="Courier New"/>
-          <w:color w:val="002060"/>
-        </w:rPr>
-        <w:t>usermod</w:t>
-      </w:r>
-      <w:proofErr w:type="spellEnd"/>
-      <w:r>
-        <w:rPr>
-          <w:rFonts w:ascii="Courier New" w:hAnsi="Courier New" w:cs="Courier New"/>
-          <w:color w:val="002060"/>
-        </w:rPr>
-        <w:t xml:space="preserve"> -</w:t>
-      </w:r>
-      <w:proofErr w:type="spellStart"/>
-      <w:r>
-        <w:rPr>
-          <w:rFonts w:ascii="Courier New" w:hAnsi="Courier New" w:cs="Courier New"/>
-          <w:color w:val="002060"/>
-        </w:rPr>
-        <w:t>aG</w:t>
-      </w:r>
-      <w:proofErr w:type="spellEnd"/>
-      <w:r>
-        <w:rPr>
-          <w:rFonts w:ascii="Courier New" w:hAnsi="Courier New" w:cs="Courier New"/>
-          <w:color w:val="002060"/>
-        </w:rPr>
-        <w:t xml:space="preserve"> docker username</w:t>
-      </w:r>
-    </w:p>
-    <w:p>
-      <w:pPr>
-        <w:rPr>
-          <w:rFonts w:cstheme="minorHAnsi"/>
-        </w:rPr>
-      </w:pPr>
-      <w:r>
-        <w:rPr>
-          <w:rFonts w:cstheme="minorHAnsi"/>
-        </w:rPr>
-        <w:t xml:space="preserve">The rest of this article assumes you are running the docker command as a user in the docker user group. If you choose not to, please prepend the commands with </w:t>
-      </w:r>
-      <w:proofErr w:type="spellStart"/>
-      <w:r>
-        <w:rPr>
-          <w:rFonts w:cstheme="minorHAnsi"/>
-        </w:rPr>
-        <w:t>sudo</w:t>
-      </w:r>
-      <w:proofErr w:type="spellEnd"/>
-      <w:r>
-        <w:rPr>
-          <w:rFonts w:cstheme="minorHAnsi"/>
-        </w:rPr>
-        <w:t>.</w:t>
-      </w:r>
-    </w:p>
-    <w:p>
-      <w:pPr>
-        <w:rPr>
-          <w:rFonts w:cstheme="minorHAnsi"/>
-        </w:rPr>
-      </w:pPr>
-    </w:p>
-    <w:p>
-      <w:pPr>
-        <w:rPr>
-          <w:rFonts w:cstheme="minorHAnsi"/>
-        </w:rPr>
-      </w:pPr>
-      <w:r>
-        <w:rPr>
-          <w:rFonts w:cstheme="minorHAnsi"/>
-        </w:rPr>
-        <w:t>Start &amp; Stop Docker Services</w:t>
-      </w:r>
-    </w:p>
-    <w:p>
-      <w:pPr>
-        <w:rPr>
-          <w:rFonts w:cstheme="minorHAnsi"/>
-        </w:rPr>
-      </w:pPr>
-      <w:r>
-        <w:rPr>
-          <w:rFonts w:ascii="Courier New" w:hAnsi="Courier New" w:cs="Courier New"/>
-          <w:color w:val="002060"/>
-        </w:rPr>
-        <w:t xml:space="preserve">$ </w:t>
-      </w:r>
-      <w:proofErr w:type="spellStart"/>
-      <w:r>
-        <w:rPr>
-          <w:rFonts w:ascii="Courier New" w:hAnsi="Courier New" w:cs="Courier New"/>
-          <w:color w:val="002060"/>
-        </w:rPr>
-        <w:t>sudo</w:t>
-      </w:r>
-      <w:proofErr w:type="spellEnd"/>
-      <w:r>
-        <w:rPr>
-          <w:rFonts w:ascii="Courier New" w:hAnsi="Courier New" w:cs="Courier New"/>
-          <w:color w:val="002060"/>
-        </w:rPr>
-        <w:t xml:space="preserve"> </w:t>
-      </w:r>
-      <w:proofErr w:type="spellStart"/>
-      <w:r>
-        <w:rPr>
-          <w:rFonts w:ascii="Courier New" w:hAnsi="Courier New" w:cs="Courier New"/>
-          <w:color w:val="002060"/>
-        </w:rPr>
-        <w:t>systemctl</w:t>
-      </w:r>
-      <w:proofErr w:type="spellEnd"/>
-      <w:r>
-        <w:rPr>
-          <w:rFonts w:ascii="Courier New" w:hAnsi="Courier New" w:cs="Courier New"/>
-          <w:color w:val="002060"/>
-        </w:rPr>
-        <w:t xml:space="preserve"> start </w:t>
-      </w:r>
-      <w:proofErr w:type="spellStart"/>
-      <w:proofErr w:type="gramStart"/>
-      <w:r>
-        <w:rPr>
-          <w:rFonts w:ascii="Courier New" w:hAnsi="Courier New" w:cs="Courier New"/>
-          <w:color w:val="002060"/>
-        </w:rPr>
-        <w:t>docker.service</w:t>
-      </w:r>
-      <w:proofErr w:type="spellEnd"/>
-      <w:proofErr w:type="gramEnd"/>
-      <w:r>
-        <w:rPr>
-          <w:rFonts w:cstheme="minorHAnsi"/>
-          <w:color w:val="002060"/>
-        </w:rPr>
-        <w:t xml:space="preserve"> </w:t>
-      </w:r>
-      <w:r>
-        <w:rPr>
-          <w:rFonts w:cstheme="minorHAnsi"/>
-        </w:rPr>
-        <w:t>## &lt;-- Start docker ##</w:t>
-      </w:r>
-    </w:p>
-    <w:p>
-      <w:pPr>
-        <w:rPr>
-          <w:rFonts w:cstheme="minorHAnsi"/>
-        </w:rPr>
-      </w:pPr>
-      <w:r>
-        <w:rPr>
-          <w:rFonts w:ascii="Courier New" w:hAnsi="Courier New" w:cs="Courier New"/>
-          <w:color w:val="002060"/>
-        </w:rPr>
-        <w:t xml:space="preserve">$ </w:t>
-      </w:r>
-      <w:proofErr w:type="spellStart"/>
-      <w:r>
-        <w:rPr>
-          <w:rFonts w:ascii="Courier New" w:hAnsi="Courier New" w:cs="Courier New"/>
-          <w:color w:val="002060"/>
-        </w:rPr>
-        <w:t>sudo</w:t>
-      </w:r>
-      <w:proofErr w:type="spellEnd"/>
-      <w:r>
-        <w:rPr>
-          <w:rFonts w:ascii="Courier New" w:hAnsi="Courier New" w:cs="Courier New"/>
-          <w:color w:val="002060"/>
-        </w:rPr>
-        <w:t xml:space="preserve"> </w:t>
-      </w:r>
-      <w:proofErr w:type="spellStart"/>
-      <w:r>
-        <w:rPr>
-          <w:rFonts w:ascii="Courier New" w:hAnsi="Courier New" w:cs="Courier New"/>
-          <w:color w:val="002060"/>
-        </w:rPr>
-        <w:t>systemctl</w:t>
-      </w:r>
-      <w:proofErr w:type="spellEnd"/>
-      <w:r>
-        <w:rPr>
-          <w:rFonts w:ascii="Courier New" w:hAnsi="Courier New" w:cs="Courier New"/>
-          <w:color w:val="002060"/>
-        </w:rPr>
-        <w:t xml:space="preserve"> stop </w:t>
-      </w:r>
-      <w:proofErr w:type="spellStart"/>
-      <w:proofErr w:type="gramStart"/>
-      <w:r>
-        <w:rPr>
-          <w:rFonts w:ascii="Courier New" w:hAnsi="Courier New" w:cs="Courier New"/>
-          <w:color w:val="002060"/>
-        </w:rPr>
-        <w:t>docker.service</w:t>
-      </w:r>
-      <w:proofErr w:type="spellEnd"/>
-      <w:proofErr w:type="gramEnd"/>
-      <w:r>
-        <w:rPr>
-          <w:rFonts w:cstheme="minorHAnsi"/>
-          <w:color w:val="002060"/>
-        </w:rPr>
-        <w:t xml:space="preserve"> </w:t>
-      </w:r>
-      <w:r>
-        <w:rPr>
-          <w:rFonts w:cstheme="minorHAnsi"/>
-        </w:rPr>
-        <w:t>## &lt;-- Stop docker ##</w:t>
-      </w:r>
-    </w:p>
-    <w:p>
-      <w:pPr>
-        <w:rPr>
-          <w:rFonts w:cstheme="minorHAnsi"/>
-        </w:rPr>
-      </w:pPr>
-      <w:r>
-        <w:rPr>
-          <w:rFonts w:ascii="Courier New" w:hAnsi="Courier New" w:cs="Courier New"/>
-          <w:color w:val="002060"/>
-        </w:rPr>
-        <w:t xml:space="preserve">$ </w:t>
-      </w:r>
-      <w:proofErr w:type="spellStart"/>
-      <w:r>
-        <w:rPr>
-          <w:rFonts w:ascii="Courier New" w:hAnsi="Courier New" w:cs="Courier New"/>
-          <w:color w:val="002060"/>
-        </w:rPr>
-        <w:t>sudo</w:t>
-      </w:r>
-      <w:proofErr w:type="spellEnd"/>
-      <w:r>
-        <w:rPr>
-          <w:rFonts w:ascii="Courier New" w:hAnsi="Courier New" w:cs="Courier New"/>
-          <w:color w:val="002060"/>
-        </w:rPr>
-        <w:t xml:space="preserve"> </w:t>
-      </w:r>
-      <w:proofErr w:type="spellStart"/>
-      <w:r>
-        <w:rPr>
-          <w:rFonts w:ascii="Courier New" w:hAnsi="Courier New" w:cs="Courier New"/>
-          <w:color w:val="002060"/>
-        </w:rPr>
-        <w:t>systemctl</w:t>
-      </w:r>
-      <w:proofErr w:type="spellEnd"/>
-      <w:r>
-        <w:rPr>
-          <w:rFonts w:ascii="Courier New" w:hAnsi="Courier New" w:cs="Courier New"/>
-          <w:color w:val="002060"/>
-        </w:rPr>
-        <w:t xml:space="preserve"> restart </w:t>
-      </w:r>
-      <w:proofErr w:type="spellStart"/>
-      <w:proofErr w:type="gramStart"/>
-      <w:r>
-        <w:rPr>
-          <w:rFonts w:ascii="Courier New" w:hAnsi="Courier New" w:cs="Courier New"/>
-          <w:color w:val="002060"/>
-        </w:rPr>
-        <w:t>docker.service</w:t>
-      </w:r>
-      <w:proofErr w:type="spellEnd"/>
-      <w:proofErr w:type="gramEnd"/>
-      <w:r>
-        <w:rPr>
-          <w:rFonts w:cstheme="minorHAnsi"/>
-          <w:color w:val="002060"/>
-        </w:rPr>
-        <w:t xml:space="preserve"> </w:t>
-      </w:r>
       <w:r>
         <w:rPr>
           <w:rFonts w:cstheme="minorHAnsi"/>
@@ -3088,51 +2009,8 @@
           <w:rFonts w:ascii="Courier New" w:hAnsi="Courier New" w:cs="Courier New"/>
           <w:color w:val="002060"/>
         </w:rPr>
-        <w:t xml:space="preserve">$ </w:t>
-      </w:r>
-      <w:proofErr w:type="spellStart"/>
-      <w:r>
-        <w:rPr>
-          <w:rFonts w:ascii="Courier New" w:hAnsi="Courier New" w:cs="Courier New"/>
-          <w:color w:val="002060"/>
-        </w:rPr>
-        <w:t>sudo</w:t>
-      </w:r>
-      <w:proofErr w:type="spellEnd"/>
-      <w:r>
-        <w:rPr>
-          <w:rFonts w:ascii="Courier New" w:hAnsi="Courier New" w:cs="Courier New"/>
-          <w:color w:val="002060"/>
-        </w:rPr>
-        <w:t xml:space="preserve"> </w:t>
-      </w:r>
-      <w:proofErr w:type="spellStart"/>
-      <w:r>
-        <w:rPr>
-          <w:rFonts w:ascii="Courier New" w:hAnsi="Courier New" w:cs="Courier New"/>
-          <w:color w:val="002060"/>
-        </w:rPr>
-        <w:t>systemctl</w:t>
-      </w:r>
-      <w:proofErr w:type="spellEnd"/>
-      <w:r>
-        <w:rPr>
-          <w:rFonts w:ascii="Courier New" w:hAnsi="Courier New" w:cs="Courier New"/>
-          <w:color w:val="002060"/>
-        </w:rPr>
-        <w:t xml:space="preserve"> status </w:t>
-      </w:r>
-      <w:proofErr w:type="spellStart"/>
-      <w:proofErr w:type="gramStart"/>
-      <w:r>
-        <w:rPr>
-          <w:rFonts w:ascii="Courier New" w:hAnsi="Courier New" w:cs="Courier New"/>
-          <w:color w:val="002060"/>
-        </w:rPr>
-        <w:t>docker.service</w:t>
-      </w:r>
-      <w:proofErr w:type="spellEnd"/>
-      <w:proofErr w:type="gramEnd"/>
+        <w:t>$ sudo systemctl status docker.service</w:t>
+      </w:r>
       <w:r>
         <w:rPr>
           <w:rFonts w:cstheme="minorHAnsi"/>
@@ -3446,27 +2324,7 @@
           <w:szCs w:val="20"/>
           <w:lang w:eastAsia="en-GB"/>
         </w:rPr>
-        <w:t xml:space="preserve">    attach    </w:t>
-      </w:r>
-      <w:proofErr w:type="spellStart"/>
-      <w:r>
-        <w:rPr>
-          <w:rFonts w:ascii="Courier New" w:eastAsia="Times New Roman" w:hAnsi="Courier New" w:cs="Courier New"/>
-          <w:sz w:val="20"/>
-          <w:szCs w:val="20"/>
-          <w:lang w:eastAsia="en-GB"/>
-        </w:rPr>
-        <w:t>Attach</w:t>
-      </w:r>
-      <w:proofErr w:type="spellEnd"/>
-      <w:r>
-        <w:rPr>
-          <w:rFonts w:ascii="Courier New" w:eastAsia="Times New Roman" w:hAnsi="Courier New" w:cs="Courier New"/>
-          <w:sz w:val="20"/>
-          <w:szCs w:val="20"/>
-          <w:lang w:eastAsia="en-GB"/>
-        </w:rPr>
-        <w:t xml:space="preserve"> to a running container</w:t>
+        <w:t xml:space="preserve">    attach    Attach to a running container</w:t>
       </w:r>
     </w:p>
     <w:p>
@@ -3504,39 +2362,8 @@
           <w:szCs w:val="20"/>
           <w:lang w:eastAsia="en-GB"/>
         </w:rPr>
-        <w:t xml:space="preserve">    build     </w:t>
-      </w:r>
-      <w:proofErr w:type="spellStart"/>
-      <w:r>
-        <w:rPr>
-          <w:rFonts w:ascii="Courier New" w:eastAsia="Times New Roman" w:hAnsi="Courier New" w:cs="Courier New"/>
-          <w:sz w:val="20"/>
-          <w:szCs w:val="20"/>
-          <w:lang w:eastAsia="en-GB"/>
-        </w:rPr>
-        <w:t>Build</w:t>
-      </w:r>
-      <w:proofErr w:type="spellEnd"/>
-      <w:r>
-        <w:rPr>
-          <w:rFonts w:ascii="Courier New" w:eastAsia="Times New Roman" w:hAnsi="Courier New" w:cs="Courier New"/>
-          <w:sz w:val="20"/>
-          <w:szCs w:val="20"/>
-          <w:lang w:eastAsia="en-GB"/>
-        </w:rPr>
-        <w:t xml:space="preserve"> an image from a </w:t>
-      </w:r>
-      <w:proofErr w:type="spellStart"/>
-      <w:r>
-        <w:rPr>
-          <w:rFonts w:ascii="Courier New" w:eastAsia="Times New Roman" w:hAnsi="Courier New" w:cs="Courier New"/>
-          <w:sz w:val="20"/>
-          <w:szCs w:val="20"/>
-          <w:lang w:eastAsia="en-GB"/>
-        </w:rPr>
-        <w:t>Dockerfile</w:t>
-      </w:r>
-      <w:proofErr w:type="spellEnd"/>
+        <w:t xml:space="preserve">    build     Build an image from a Dockerfile</w:t>
+      </w:r>
     </w:p>
     <w:p>
       <w:pPr>
@@ -3649,27 +2476,7 @@
           <w:szCs w:val="20"/>
           <w:lang w:eastAsia="en-GB"/>
         </w:rPr>
-        <w:t xml:space="preserve">    create    </w:t>
-      </w:r>
-      <w:proofErr w:type="spellStart"/>
-      <w:r>
-        <w:rPr>
-          <w:rFonts w:ascii="Courier New" w:eastAsia="Times New Roman" w:hAnsi="Courier New" w:cs="Courier New"/>
-          <w:sz w:val="20"/>
-          <w:szCs w:val="20"/>
-          <w:lang w:eastAsia="en-GB"/>
-        </w:rPr>
-        <w:t>Create</w:t>
-      </w:r>
-      <w:proofErr w:type="spellEnd"/>
-      <w:r>
-        <w:rPr>
-          <w:rFonts w:ascii="Courier New" w:eastAsia="Times New Roman" w:hAnsi="Courier New" w:cs="Courier New"/>
-          <w:sz w:val="20"/>
-          <w:szCs w:val="20"/>
-          <w:lang w:eastAsia="en-GB"/>
-        </w:rPr>
-        <w:t xml:space="preserve"> a new container</w:t>
+        <w:t xml:space="preserve">    create    Create a new container</w:t>
       </w:r>
     </w:p>
     <w:p>
@@ -3821,27 +2628,7 @@
           <w:szCs w:val="20"/>
           <w:lang w:eastAsia="en-GB"/>
         </w:rPr>
-        <w:t xml:space="preserve">    export    </w:t>
-      </w:r>
-      <w:proofErr w:type="spellStart"/>
-      <w:r>
-        <w:rPr>
-          <w:rFonts w:ascii="Courier New" w:eastAsia="Times New Roman" w:hAnsi="Courier New" w:cs="Courier New"/>
-          <w:sz w:val="20"/>
-          <w:szCs w:val="20"/>
-          <w:lang w:eastAsia="en-GB"/>
-        </w:rPr>
-        <w:t>Export</w:t>
-      </w:r>
-      <w:proofErr w:type="spellEnd"/>
-      <w:r>
-        <w:rPr>
-          <w:rFonts w:ascii="Courier New" w:eastAsia="Times New Roman" w:hAnsi="Courier New" w:cs="Courier New"/>
-          <w:sz w:val="20"/>
-          <w:szCs w:val="20"/>
-          <w:lang w:eastAsia="en-GB"/>
-        </w:rPr>
-        <w:t xml:space="preserve"> a container's filesystem as a tar archive</w:t>
+        <w:t xml:space="preserve">    export    Export a container's filesystem as a tar archive</w:t>
       </w:r>
     </w:p>
     <w:p>
@@ -3955,47 +2742,7 @@
           <w:szCs w:val="20"/>
           <w:lang w:eastAsia="en-GB"/>
         </w:rPr>
-        <w:t xml:space="preserve">    import    </w:t>
-      </w:r>
-      <w:proofErr w:type="spellStart"/>
-      <w:r>
-        <w:rPr>
-          <w:rFonts w:ascii="Courier New" w:eastAsia="Times New Roman" w:hAnsi="Courier New" w:cs="Courier New"/>
-          <w:sz w:val="20"/>
-          <w:szCs w:val="20"/>
-          <w:lang w:eastAsia="en-GB"/>
-        </w:rPr>
-        <w:t>Import</w:t>
-      </w:r>
-      <w:proofErr w:type="spellEnd"/>
-      <w:r>
-        <w:rPr>
-          <w:rFonts w:ascii="Courier New" w:eastAsia="Times New Roman" w:hAnsi="Courier New" w:cs="Courier New"/>
-          <w:sz w:val="20"/>
-          <w:szCs w:val="20"/>
-          <w:lang w:eastAsia="en-GB"/>
-        </w:rPr>
-        <w:t xml:space="preserve"> the contents from a </w:t>
-      </w:r>
-      <w:proofErr w:type="spellStart"/>
-      <w:r>
-        <w:rPr>
-          <w:rFonts w:ascii="Courier New" w:eastAsia="Times New Roman" w:hAnsi="Courier New" w:cs="Courier New"/>
-          <w:sz w:val="20"/>
-          <w:szCs w:val="20"/>
-          <w:lang w:eastAsia="en-GB"/>
-        </w:rPr>
-        <w:t>tarball</w:t>
-      </w:r>
-      <w:proofErr w:type="spellEnd"/>
-      <w:r>
-        <w:rPr>
-          <w:rFonts w:ascii="Courier New" w:eastAsia="Times New Roman" w:hAnsi="Courier New" w:cs="Courier New"/>
-          <w:sz w:val="20"/>
-          <w:szCs w:val="20"/>
-          <w:lang w:eastAsia="en-GB"/>
-        </w:rPr>
-        <w:t xml:space="preserve"> to create a filesystem image</w:t>
+        <w:t xml:space="preserve">    import    Import the contents from a tarball to create a filesystem image</w:t>
       </w:r>
     </w:p>
     <w:p>
@@ -4109,27 +2856,7 @@
           <w:szCs w:val="20"/>
           <w:lang w:eastAsia="en-GB"/>
         </w:rPr>
-        <w:t xml:space="preserve">    kill      </w:t>
-      </w:r>
-      <w:proofErr w:type="spellStart"/>
-      <w:r>
-        <w:rPr>
-          <w:rFonts w:ascii="Courier New" w:eastAsia="Times New Roman" w:hAnsi="Courier New" w:cs="Courier New"/>
-          <w:sz w:val="20"/>
-          <w:szCs w:val="20"/>
-          <w:lang w:eastAsia="en-GB"/>
-        </w:rPr>
-        <w:t>Kill</w:t>
-      </w:r>
-      <w:proofErr w:type="spellEnd"/>
-      <w:r>
-        <w:rPr>
-          <w:rFonts w:ascii="Courier New" w:eastAsia="Times New Roman" w:hAnsi="Courier New" w:cs="Courier New"/>
-          <w:sz w:val="20"/>
-          <w:szCs w:val="20"/>
-          <w:lang w:eastAsia="en-GB"/>
-        </w:rPr>
-        <w:t xml:space="preserve"> a running container</w:t>
+        <w:t xml:space="preserve">    kill      Kill a running container</w:t>
       </w:r>
     </w:p>
     <w:p>
@@ -4167,27 +2894,7 @@
           <w:szCs w:val="20"/>
           <w:lang w:eastAsia="en-GB"/>
         </w:rPr>
-        <w:t xml:space="preserve">    load      </w:t>
-      </w:r>
-      <w:proofErr w:type="spellStart"/>
-      <w:r>
-        <w:rPr>
-          <w:rFonts w:ascii="Courier New" w:eastAsia="Times New Roman" w:hAnsi="Courier New" w:cs="Courier New"/>
-          <w:sz w:val="20"/>
-          <w:szCs w:val="20"/>
-          <w:lang w:eastAsia="en-GB"/>
-        </w:rPr>
-        <w:t>Load</w:t>
-      </w:r>
-      <w:proofErr w:type="spellEnd"/>
-      <w:r>
-        <w:rPr>
-          <w:rFonts w:ascii="Courier New" w:eastAsia="Times New Roman" w:hAnsi="Courier New" w:cs="Courier New"/>
-          <w:sz w:val="20"/>
-          <w:szCs w:val="20"/>
-          <w:lang w:eastAsia="en-GB"/>
-        </w:rPr>
-        <w:t xml:space="preserve"> an image from a tar archive or STDIN</w:t>
+        <w:t xml:space="preserve">    load      Load an image from a tar archive or STDIN</w:t>
       </w:r>
     </w:p>
     <w:p>
@@ -4377,27 +3084,7 @@
           <w:szCs w:val="20"/>
           <w:lang w:eastAsia="en-GB"/>
         </w:rPr>
-        <w:t xml:space="preserve">    pause     </w:t>
-      </w:r>
-      <w:proofErr w:type="spellStart"/>
-      <w:r>
-        <w:rPr>
-          <w:rFonts w:ascii="Courier New" w:eastAsia="Times New Roman" w:hAnsi="Courier New" w:cs="Courier New"/>
-          <w:sz w:val="20"/>
-          <w:szCs w:val="20"/>
-          <w:lang w:eastAsia="en-GB"/>
-        </w:rPr>
-        <w:t>Pause</w:t>
-      </w:r>
-      <w:proofErr w:type="spellEnd"/>
-      <w:r>
-        <w:rPr>
-          <w:rFonts w:ascii="Courier New" w:eastAsia="Times New Roman" w:hAnsi="Courier New" w:cs="Courier New"/>
-          <w:sz w:val="20"/>
-          <w:szCs w:val="20"/>
-          <w:lang w:eastAsia="en-GB"/>
-        </w:rPr>
-        <w:t xml:space="preserve"> all processes within a container</w:t>
+        <w:t xml:space="preserve">    pause     Pause all processes within a container</w:t>
       </w:r>
     </w:p>
     <w:p>
@@ -4473,27 +3160,7 @@
           <w:szCs w:val="20"/>
           <w:lang w:eastAsia="en-GB"/>
         </w:rPr>
-        <w:t xml:space="preserve">    </w:t>
-      </w:r>
-      <w:proofErr w:type="spellStart"/>
-      <w:r>
-        <w:rPr>
-          <w:rFonts w:ascii="Courier New" w:eastAsia="Times New Roman" w:hAnsi="Courier New" w:cs="Courier New"/>
-          <w:sz w:val="20"/>
-          <w:szCs w:val="20"/>
-          <w:lang w:eastAsia="en-GB"/>
-        </w:rPr>
-        <w:t>ps</w:t>
-      </w:r>
-      <w:proofErr w:type="spellEnd"/>
-      <w:r>
-        <w:rPr>
-          <w:rFonts w:ascii="Courier New" w:eastAsia="Times New Roman" w:hAnsi="Courier New" w:cs="Courier New"/>
-          <w:sz w:val="20"/>
-          <w:szCs w:val="20"/>
-          <w:lang w:eastAsia="en-GB"/>
-        </w:rPr>
-        <w:t xml:space="preserve">        List containers</w:t>
+        <w:t xml:space="preserve">    ps        List containers</w:t>
       </w:r>
     </w:p>
     <w:p>
@@ -4531,27 +3198,7 @@
           <w:szCs w:val="20"/>
           <w:lang w:eastAsia="en-GB"/>
         </w:rPr>
-        <w:t xml:space="preserve">    pull      </w:t>
-      </w:r>
-      <w:proofErr w:type="spellStart"/>
-      <w:r>
-        <w:rPr>
-          <w:rFonts w:ascii="Courier New" w:eastAsia="Times New Roman" w:hAnsi="Courier New" w:cs="Courier New"/>
-          <w:sz w:val="20"/>
-          <w:szCs w:val="20"/>
-          <w:lang w:eastAsia="en-GB"/>
-        </w:rPr>
-        <w:t>Pull</w:t>
-      </w:r>
-      <w:proofErr w:type="spellEnd"/>
-      <w:r>
-        <w:rPr>
-          <w:rFonts w:ascii="Courier New" w:eastAsia="Times New Roman" w:hAnsi="Courier New" w:cs="Courier New"/>
-          <w:sz w:val="20"/>
-          <w:szCs w:val="20"/>
-          <w:lang w:eastAsia="en-GB"/>
-        </w:rPr>
-        <w:t xml:space="preserve"> an image or a repository from a registry</w:t>
+        <w:t xml:space="preserve">    pull      Pull an image or a repository from a registry</w:t>
       </w:r>
     </w:p>
     <w:p>
@@ -4589,27 +3236,7 @@
           <w:szCs w:val="20"/>
           <w:lang w:eastAsia="en-GB"/>
         </w:rPr>
-        <w:t xml:space="preserve">    push      </w:t>
-      </w:r>
-      <w:proofErr w:type="spellStart"/>
-      <w:r>
-        <w:rPr>
-          <w:rFonts w:ascii="Courier New" w:eastAsia="Times New Roman" w:hAnsi="Courier New" w:cs="Courier New"/>
-          <w:sz w:val="20"/>
-          <w:szCs w:val="20"/>
-          <w:lang w:eastAsia="en-GB"/>
-        </w:rPr>
-        <w:t>Push</w:t>
-      </w:r>
-      <w:proofErr w:type="spellEnd"/>
-      <w:r>
-        <w:rPr>
-          <w:rFonts w:ascii="Courier New" w:eastAsia="Times New Roman" w:hAnsi="Courier New" w:cs="Courier New"/>
-          <w:sz w:val="20"/>
-          <w:szCs w:val="20"/>
-          <w:lang w:eastAsia="en-GB"/>
-        </w:rPr>
-        <w:t xml:space="preserve"> an image or a repository to a registry</w:t>
+        <w:t xml:space="preserve">    push      Push an image or a repository to a registry</w:t>
       </w:r>
     </w:p>
     <w:p>
@@ -4647,27 +3274,7 @@
           <w:szCs w:val="20"/>
           <w:lang w:eastAsia="en-GB"/>
         </w:rPr>
-        <w:t xml:space="preserve">    rename    </w:t>
-      </w:r>
-      <w:proofErr w:type="spellStart"/>
-      <w:r>
-        <w:rPr>
-          <w:rFonts w:ascii="Courier New" w:eastAsia="Times New Roman" w:hAnsi="Courier New" w:cs="Courier New"/>
-          <w:sz w:val="20"/>
-          <w:szCs w:val="20"/>
-          <w:lang w:eastAsia="en-GB"/>
-        </w:rPr>
-        <w:t>Rename</w:t>
-      </w:r>
-      <w:proofErr w:type="spellEnd"/>
-      <w:r>
-        <w:rPr>
-          <w:rFonts w:ascii="Courier New" w:eastAsia="Times New Roman" w:hAnsi="Courier New" w:cs="Courier New"/>
-          <w:sz w:val="20"/>
-          <w:szCs w:val="20"/>
-          <w:lang w:eastAsia="en-GB"/>
-        </w:rPr>
-        <w:t xml:space="preserve"> a container</w:t>
+        <w:t xml:space="preserve">    rename    Rename a container</w:t>
       </w:r>
     </w:p>
     <w:p>
@@ -4705,27 +3312,7 @@
           <w:szCs w:val="20"/>
           <w:lang w:eastAsia="en-GB"/>
         </w:rPr>
-        <w:t xml:space="preserve">    restart   </w:t>
-      </w:r>
-      <w:proofErr w:type="spellStart"/>
-      <w:r>
-        <w:rPr>
-          <w:rFonts w:ascii="Courier New" w:eastAsia="Times New Roman" w:hAnsi="Courier New" w:cs="Courier New"/>
-          <w:sz w:val="20"/>
-          <w:szCs w:val="20"/>
-          <w:lang w:eastAsia="en-GB"/>
-        </w:rPr>
-        <w:t>Restart</w:t>
-      </w:r>
-      <w:proofErr w:type="spellEnd"/>
-      <w:r>
-        <w:rPr>
-          <w:rFonts w:ascii="Courier New" w:eastAsia="Times New Roman" w:hAnsi="Courier New" w:cs="Courier New"/>
-          <w:sz w:val="20"/>
-          <w:szCs w:val="20"/>
-          <w:lang w:eastAsia="en-GB"/>
-        </w:rPr>
-        <w:t xml:space="preserve"> a container</w:t>
+        <w:t xml:space="preserve">    restart   Restart a container</w:t>
       </w:r>
     </w:p>
     <w:p>
@@ -4801,27 +3388,7 @@
           <w:szCs w:val="20"/>
           <w:lang w:eastAsia="en-GB"/>
         </w:rPr>
-        <w:t xml:space="preserve">    </w:t>
-      </w:r>
-      <w:proofErr w:type="spellStart"/>
-      <w:r>
-        <w:rPr>
-          <w:rFonts w:ascii="Courier New" w:eastAsia="Times New Roman" w:hAnsi="Courier New" w:cs="Courier New"/>
-          <w:sz w:val="20"/>
-          <w:szCs w:val="20"/>
-          <w:lang w:eastAsia="en-GB"/>
-        </w:rPr>
-        <w:t>rmi</w:t>
-      </w:r>
-      <w:proofErr w:type="spellEnd"/>
-      <w:r>
-        <w:rPr>
-          <w:rFonts w:ascii="Courier New" w:eastAsia="Times New Roman" w:hAnsi="Courier New" w:cs="Courier New"/>
-          <w:sz w:val="20"/>
-          <w:szCs w:val="20"/>
-          <w:lang w:eastAsia="en-GB"/>
-        </w:rPr>
-        <w:t xml:space="preserve">       Remove one or more images</w:t>
+        <w:t xml:space="preserve">    rmi       Remove one or more images</w:t>
       </w:r>
     </w:p>
     <w:p>
@@ -4859,27 +3426,7 @@
           <w:szCs w:val="20"/>
           <w:lang w:eastAsia="en-GB"/>
         </w:rPr>
-        <w:t xml:space="preserve">    run       </w:t>
-      </w:r>
-      <w:proofErr w:type="spellStart"/>
-      <w:r>
-        <w:rPr>
-          <w:rFonts w:ascii="Courier New" w:eastAsia="Times New Roman" w:hAnsi="Courier New" w:cs="Courier New"/>
-          <w:sz w:val="20"/>
-          <w:szCs w:val="20"/>
-          <w:lang w:eastAsia="en-GB"/>
-        </w:rPr>
-        <w:t>Run</w:t>
-      </w:r>
-      <w:proofErr w:type="spellEnd"/>
-      <w:r>
-        <w:rPr>
-          <w:rFonts w:ascii="Courier New" w:eastAsia="Times New Roman" w:hAnsi="Courier New" w:cs="Courier New"/>
-          <w:sz w:val="20"/>
-          <w:szCs w:val="20"/>
-          <w:lang w:eastAsia="en-GB"/>
-        </w:rPr>
-        <w:t xml:space="preserve"> a command in a new container</w:t>
+        <w:t xml:space="preserve">    run       Run a command in a new container</w:t>
       </w:r>
     </w:p>
     <w:p>
@@ -4917,27 +3464,7 @@
           <w:szCs w:val="20"/>
           <w:lang w:eastAsia="en-GB"/>
         </w:rPr>
-        <w:t xml:space="preserve">    save      </w:t>
-      </w:r>
-      <w:proofErr w:type="spellStart"/>
-      <w:r>
-        <w:rPr>
-          <w:rFonts w:ascii="Courier New" w:eastAsia="Times New Roman" w:hAnsi="Courier New" w:cs="Courier New"/>
-          <w:sz w:val="20"/>
-          <w:szCs w:val="20"/>
-          <w:lang w:eastAsia="en-GB"/>
-        </w:rPr>
-        <w:t>Save</w:t>
-      </w:r>
-      <w:proofErr w:type="spellEnd"/>
-      <w:r>
-        <w:rPr>
-          <w:rFonts w:ascii="Courier New" w:eastAsia="Times New Roman" w:hAnsi="Courier New" w:cs="Courier New"/>
-          <w:sz w:val="20"/>
-          <w:szCs w:val="20"/>
-          <w:lang w:eastAsia="en-GB"/>
-        </w:rPr>
-        <w:t xml:space="preserve"> one or more images to a tar archive</w:t>
+        <w:t xml:space="preserve">    save      Save one or more images to a tar archive</w:t>
       </w:r>
     </w:p>
     <w:p>
@@ -4975,27 +3502,7 @@
           <w:szCs w:val="20"/>
           <w:lang w:eastAsia="en-GB"/>
         </w:rPr>
-        <w:t xml:space="preserve">    search    </w:t>
-      </w:r>
-      <w:proofErr w:type="spellStart"/>
-      <w:r>
-        <w:rPr>
-          <w:rFonts w:ascii="Courier New" w:eastAsia="Times New Roman" w:hAnsi="Courier New" w:cs="Courier New"/>
-          <w:sz w:val="20"/>
-          <w:szCs w:val="20"/>
-          <w:lang w:eastAsia="en-GB"/>
-        </w:rPr>
-        <w:t>Search</w:t>
-      </w:r>
-      <w:proofErr w:type="spellEnd"/>
-      <w:r>
-        <w:rPr>
-          <w:rFonts w:ascii="Courier New" w:eastAsia="Times New Roman" w:hAnsi="Courier New" w:cs="Courier New"/>
-          <w:sz w:val="20"/>
-          <w:szCs w:val="20"/>
-          <w:lang w:eastAsia="en-GB"/>
-        </w:rPr>
-        <w:t xml:space="preserve"> the Docker Hub for images</w:t>
+        <w:t xml:space="preserve">    search    Search the Docker Hub for images</w:t>
       </w:r>
     </w:p>
     <w:p>
@@ -5033,27 +3540,7 @@
           <w:szCs w:val="20"/>
           <w:lang w:eastAsia="en-GB"/>
         </w:rPr>
-        <w:t xml:space="preserve">    start     </w:t>
-      </w:r>
-      <w:proofErr w:type="spellStart"/>
-      <w:r>
-        <w:rPr>
-          <w:rFonts w:ascii="Courier New" w:eastAsia="Times New Roman" w:hAnsi="Courier New" w:cs="Courier New"/>
-          <w:sz w:val="20"/>
-          <w:szCs w:val="20"/>
-          <w:lang w:eastAsia="en-GB"/>
-        </w:rPr>
-        <w:t>Start</w:t>
-      </w:r>
-      <w:proofErr w:type="spellEnd"/>
-      <w:r>
-        <w:rPr>
-          <w:rFonts w:ascii="Courier New" w:eastAsia="Times New Roman" w:hAnsi="Courier New" w:cs="Courier New"/>
-          <w:sz w:val="20"/>
-          <w:szCs w:val="20"/>
-          <w:lang w:eastAsia="en-GB"/>
-        </w:rPr>
-        <w:t xml:space="preserve"> one or more stopped containers</w:t>
+        <w:t xml:space="preserve">    start     Start one or more stopped containers</w:t>
       </w:r>
     </w:p>
     <w:p>
@@ -5129,27 +3616,7 @@
           <w:szCs w:val="20"/>
           <w:lang w:eastAsia="en-GB"/>
         </w:rPr>
-        <w:t xml:space="preserve">    stop      </w:t>
-      </w:r>
-      <w:proofErr w:type="spellStart"/>
-      <w:r>
-        <w:rPr>
-          <w:rFonts w:ascii="Courier New" w:eastAsia="Times New Roman" w:hAnsi="Courier New" w:cs="Courier New"/>
-          <w:sz w:val="20"/>
-          <w:szCs w:val="20"/>
-          <w:lang w:eastAsia="en-GB"/>
-        </w:rPr>
-        <w:t>Stop</w:t>
-      </w:r>
-      <w:proofErr w:type="spellEnd"/>
-      <w:r>
-        <w:rPr>
-          <w:rFonts w:ascii="Courier New" w:eastAsia="Times New Roman" w:hAnsi="Courier New" w:cs="Courier New"/>
-          <w:sz w:val="20"/>
-          <w:szCs w:val="20"/>
-          <w:lang w:eastAsia="en-GB"/>
-        </w:rPr>
-        <w:t xml:space="preserve"> a running container</w:t>
+        <w:t xml:space="preserve">    stop      Stop a running container</w:t>
       </w:r>
     </w:p>
     <w:p>
@@ -5187,27 +3654,7 @@
           <w:szCs w:val="20"/>
           <w:lang w:eastAsia="en-GB"/>
         </w:rPr>
-        <w:t xml:space="preserve">    tag       </w:t>
-      </w:r>
-      <w:proofErr w:type="spellStart"/>
-      <w:r>
-        <w:rPr>
-          <w:rFonts w:ascii="Courier New" w:eastAsia="Times New Roman" w:hAnsi="Courier New" w:cs="Courier New"/>
-          <w:sz w:val="20"/>
-          <w:szCs w:val="20"/>
-          <w:lang w:eastAsia="en-GB"/>
-        </w:rPr>
-        <w:t>Tag</w:t>
-      </w:r>
-      <w:proofErr w:type="spellEnd"/>
-      <w:r>
-        <w:rPr>
-          <w:rFonts w:ascii="Courier New" w:eastAsia="Times New Roman" w:hAnsi="Courier New" w:cs="Courier New"/>
-          <w:sz w:val="20"/>
-          <w:szCs w:val="20"/>
-          <w:lang w:eastAsia="en-GB"/>
-        </w:rPr>
-        <w:t xml:space="preserve"> an image into a repository</w:t>
+        <w:t xml:space="preserve">    tag       Tag an image into a repository</w:t>
       </w:r>
     </w:p>
     <w:p>
@@ -5283,47 +3730,7 @@
           <w:szCs w:val="20"/>
           <w:lang w:eastAsia="en-GB"/>
         </w:rPr>
-        <w:t xml:space="preserve">    </w:t>
-      </w:r>
-      <w:proofErr w:type="spellStart"/>
-      <w:r>
-        <w:rPr>
-          <w:rFonts w:ascii="Courier New" w:eastAsia="Times New Roman" w:hAnsi="Courier New" w:cs="Courier New"/>
-          <w:sz w:val="20"/>
-          <w:szCs w:val="20"/>
-          <w:lang w:eastAsia="en-GB"/>
-        </w:rPr>
-        <w:t>unpause</w:t>
-      </w:r>
-      <w:proofErr w:type="spellEnd"/>
-      <w:r>
-        <w:rPr>
-          <w:rFonts w:ascii="Courier New" w:eastAsia="Times New Roman" w:hAnsi="Courier New" w:cs="Courier New"/>
-          <w:sz w:val="20"/>
-          <w:szCs w:val="20"/>
-          <w:lang w:eastAsia="en-GB"/>
-        </w:rPr>
-        <w:t xml:space="preserve">   </w:t>
-      </w:r>
-      <w:proofErr w:type="spellStart"/>
-      <w:r>
-        <w:rPr>
-          <w:rFonts w:ascii="Courier New" w:eastAsia="Times New Roman" w:hAnsi="Courier New" w:cs="Courier New"/>
-          <w:sz w:val="20"/>
-          <w:szCs w:val="20"/>
-          <w:lang w:eastAsia="en-GB"/>
-        </w:rPr>
-        <w:t>Unpause</w:t>
-      </w:r>
-      <w:proofErr w:type="spellEnd"/>
-      <w:r>
-        <w:rPr>
-          <w:rFonts w:ascii="Courier New" w:eastAsia="Times New Roman" w:hAnsi="Courier New" w:cs="Courier New"/>
-          <w:sz w:val="20"/>
-          <w:szCs w:val="20"/>
-          <w:lang w:eastAsia="en-GB"/>
-        </w:rPr>
-        <w:t xml:space="preserve"> all processes within a container</w:t>
+        <w:t xml:space="preserve">    unpause   Unpause all processes within a container</w:t>
       </w:r>
     </w:p>
     <w:p>
@@ -5361,27 +3768,7 @@
           <w:szCs w:val="20"/>
           <w:lang w:eastAsia="en-GB"/>
         </w:rPr>
-        <w:t xml:space="preserve">    update    </w:t>
-      </w:r>
-      <w:proofErr w:type="spellStart"/>
-      <w:r>
-        <w:rPr>
-          <w:rFonts w:ascii="Courier New" w:eastAsia="Times New Roman" w:hAnsi="Courier New" w:cs="Courier New"/>
-          <w:sz w:val="20"/>
-          <w:szCs w:val="20"/>
-          <w:lang w:eastAsia="en-GB"/>
-        </w:rPr>
-        <w:t>Update</w:t>
-      </w:r>
-      <w:proofErr w:type="spellEnd"/>
-      <w:r>
-        <w:rPr>
-          <w:rFonts w:ascii="Courier New" w:eastAsia="Times New Roman" w:hAnsi="Courier New" w:cs="Courier New"/>
-          <w:sz w:val="20"/>
-          <w:szCs w:val="20"/>
-          <w:lang w:eastAsia="en-GB"/>
-        </w:rPr>
-        <w:t xml:space="preserve"> configuration of one or more containers</w:t>
+        <w:t xml:space="preserve">    update    Update configuration of one or more containers</w:t>
       </w:r>
     </w:p>
     <w:p>
@@ -5555,18 +3942,8 @@
           <w:sz w:val="20"/>
           <w:szCs w:val="20"/>
         </w:rPr>
-        <w:t xml:space="preserve">Install </w:t>
-      </w:r>
-      <w:proofErr w:type="spellStart"/>
-      <w:r>
-        <w:rPr>
-          <w:rFonts w:ascii="Segoe UI" w:hAnsi="Segoe UI" w:cs="Segoe UI"/>
-          <w:sz w:val="20"/>
-          <w:szCs w:val="20"/>
-        </w:rPr>
-        <w:t>minikube</w:t>
-      </w:r>
-      <w:proofErr w:type="spellEnd"/>
+        <w:t>Install minikube</w:t>
+      </w:r>
     </w:p>
     <w:p>
       <w:pPr>
@@ -5640,39 +4017,7 @@
           <w:rFonts w:ascii="Courier New" w:hAnsi="Courier New" w:cs="Courier New"/>
           <w:color w:val="002060"/>
         </w:rPr>
-        <w:t xml:space="preserve">$ </w:t>
-      </w:r>
-      <w:proofErr w:type="spellStart"/>
-      <w:r>
-        <w:rPr>
-          <w:rFonts w:ascii="Courier New" w:hAnsi="Courier New" w:cs="Courier New"/>
-          <w:color w:val="002060"/>
-        </w:rPr>
-        <w:t>chmod</w:t>
-      </w:r>
-      <w:proofErr w:type="spellEnd"/>
-      <w:r>
-        <w:rPr>
-          <w:rFonts w:ascii="Courier New" w:hAnsi="Courier New" w:cs="Courier New"/>
-          <w:color w:val="002060"/>
-        </w:rPr>
-        <w:t xml:space="preserve"> +</w:t>
-      </w:r>
-      <w:proofErr w:type="gramStart"/>
-      <w:r>
-        <w:rPr>
-          <w:rFonts w:ascii="Courier New" w:hAnsi="Courier New" w:cs="Courier New"/>
-          <w:color w:val="002060"/>
-        </w:rPr>
-        <w:t>x .</w:t>
-      </w:r>
-      <w:proofErr w:type="gramEnd"/>
-      <w:r>
-        <w:rPr>
-          <w:rFonts w:ascii="Courier New" w:hAnsi="Courier New" w:cs="Courier New"/>
-          <w:color w:val="002060"/>
-        </w:rPr>
-        <w:t>/kubectl</w:t>
+        <w:t>$ chmod +x ./kubectl</w:t>
       </w:r>
     </w:p>
     <w:p>
@@ -5700,82 +4045,20 @@
           <w:rFonts w:ascii="Courier New" w:hAnsi="Courier New" w:cs="Courier New"/>
           <w:color w:val="002060"/>
         </w:rPr>
-        <w:t xml:space="preserve">$ </w:t>
-      </w:r>
-      <w:proofErr w:type="spellStart"/>
-      <w:r>
-        <w:rPr>
-          <w:rFonts w:ascii="Courier New" w:hAnsi="Courier New" w:cs="Courier New"/>
-          <w:color w:val="002060"/>
-        </w:rPr>
-        <w:t>sudo</w:t>
-      </w:r>
-      <w:proofErr w:type="spellEnd"/>
-      <w:r>
-        <w:rPr>
-          <w:rFonts w:ascii="Courier New" w:hAnsi="Courier New" w:cs="Courier New"/>
-          <w:color w:val="002060"/>
-        </w:rPr>
-        <w:t xml:space="preserve"> </w:t>
-      </w:r>
-      <w:proofErr w:type="gramStart"/>
-      <w:r>
-        <w:rPr>
-          <w:rFonts w:ascii="Courier New" w:hAnsi="Courier New" w:cs="Courier New"/>
-          <w:color w:val="002060"/>
-        </w:rPr>
-        <w:t>mv .</w:t>
-      </w:r>
-      <w:proofErr w:type="gramEnd"/>
-      <w:r>
-        <w:rPr>
-          <w:rFonts w:ascii="Courier New" w:hAnsi="Courier New" w:cs="Courier New"/>
-          <w:color w:val="002060"/>
-        </w:rPr>
-        <w:t>/kubectl /</w:t>
-      </w:r>
-      <w:proofErr w:type="spellStart"/>
-      <w:r>
-        <w:rPr>
-          <w:rFonts w:ascii="Courier New" w:hAnsi="Courier New" w:cs="Courier New"/>
-          <w:color w:val="002060"/>
-        </w:rPr>
-        <w:t>usr</w:t>
-      </w:r>
-      <w:proofErr w:type="spellEnd"/>
-      <w:r>
-        <w:rPr>
-          <w:rFonts w:ascii="Courier New" w:hAnsi="Courier New" w:cs="Courier New"/>
-          <w:color w:val="002060"/>
-        </w:rPr>
-        <w:t>/local/bin/kubectl</w:t>
-      </w:r>
-    </w:p>
-    <w:p>
-      <w:pPr>
-        <w:rPr>
-          <w:rFonts w:cstheme="minorHAnsi"/>
-        </w:rPr>
-      </w:pPr>
-      <w:r>
-        <w:rPr>
-          <w:rFonts w:cstheme="minorHAnsi"/>
-        </w:rPr>
-        <w:t xml:space="preserve">Test to ensure the version you installed is </w:t>
-      </w:r>
-      <w:proofErr w:type="gramStart"/>
-      <w:r>
-        <w:rPr>
-          <w:rFonts w:cstheme="minorHAnsi"/>
-        </w:rPr>
-        <w:t>up-to-date</w:t>
-      </w:r>
-      <w:proofErr w:type="gramEnd"/>
-      <w:r>
-        <w:rPr>
-          <w:rFonts w:cstheme="minorHAnsi"/>
-        </w:rPr>
-        <w:t>:</w:t>
+        <w:t>$ sudo mv ./kubectl /usr/local/bin/kubectl</w:t>
+      </w:r>
+    </w:p>
+    <w:p>
+      <w:pPr>
+        <w:rPr>
+          <w:rFonts w:cstheme="minorHAnsi"/>
+        </w:rPr>
+      </w:pPr>
+      <w:r>
+        <w:rPr>
+          <w:rFonts w:cstheme="minorHAnsi"/>
+        </w:rPr>
+        <w:t>Test to ensure the version you installed is up-to-date:</w:t>
       </w:r>
     </w:p>
     <w:p>
@@ -5820,17 +4103,8 @@
           <w:rFonts w:ascii="Segoe UI Semibold" w:hAnsi="Segoe UI Semibold" w:cs="Segoe UI Semibold"/>
           <w:color w:val="C00000"/>
         </w:rPr>
-        <w:t xml:space="preserve">Install Kubernetes - </w:t>
-      </w:r>
-      <w:proofErr w:type="spellStart"/>
-      <w:r>
-        <w:rPr>
-          <w:rFonts w:ascii="Segoe UI Semibold" w:hAnsi="Segoe UI Semibold" w:cs="Segoe UI Semibold"/>
-          <w:color w:val="C00000"/>
-        </w:rPr>
-        <w:t>Minikube</w:t>
-      </w:r>
-      <w:proofErr w:type="spellEnd"/>
+        <w:t>Install Kubernetes - Minikube</w:t>
+      </w:r>
     </w:p>
     <w:p>
       <w:pPr>
@@ -5851,23 +4125,7 @@
           <w:rFonts w:ascii="Courier New" w:hAnsi="Courier New" w:cs="Courier New"/>
           <w:color w:val="002060"/>
         </w:rPr>
-        <w:t xml:space="preserve">curl -Lo </w:t>
-      </w:r>
-      <w:proofErr w:type="spellStart"/>
-      <w:r>
-        <w:rPr>
-          <w:rFonts w:ascii="Courier New" w:hAnsi="Courier New" w:cs="Courier New"/>
-          <w:color w:val="002060"/>
-        </w:rPr>
-        <w:t>minikube</w:t>
-      </w:r>
-      <w:proofErr w:type="spellEnd"/>
-      <w:r>
-        <w:rPr>
-          <w:rFonts w:ascii="Courier New" w:hAnsi="Courier New" w:cs="Courier New"/>
-          <w:color w:val="002060"/>
-        </w:rPr>
-        <w:t xml:space="preserve"> </w:t>
+        <w:t xml:space="preserve">curl -Lo minikube </w:t>
       </w:r>
       <w:hyperlink r:id="rId11" w:history="1">
         <w:r>
@@ -5894,170 +4152,56 @@
         </w:rPr>
         <w:t xml:space="preserve">$ </w:t>
       </w:r>
-      <w:proofErr w:type="spellStart"/>
-      <w:r>
-        <w:rPr>
-          <w:rFonts w:ascii="Courier New" w:hAnsi="Courier New" w:cs="Courier New"/>
-          <w:color w:val="002060"/>
-        </w:rPr>
-        <w:t>sudo</w:t>
-      </w:r>
-      <w:proofErr w:type="spellEnd"/>
-      <w:r>
-        <w:rPr>
-          <w:rFonts w:ascii="Courier New" w:hAnsi="Courier New" w:cs="Courier New"/>
-          <w:color w:val="002060"/>
-        </w:rPr>
-        <w:t xml:space="preserve"> install minikube-linux-amd64 /</w:t>
-      </w:r>
-      <w:proofErr w:type="spellStart"/>
-      <w:r>
-        <w:rPr>
-          <w:rFonts w:ascii="Courier New" w:hAnsi="Courier New" w:cs="Courier New"/>
-          <w:color w:val="002060"/>
-        </w:rPr>
-        <w:t>usr</w:t>
-      </w:r>
-      <w:proofErr w:type="spellEnd"/>
-      <w:r>
-        <w:rPr>
-          <w:rFonts w:ascii="Courier New" w:hAnsi="Courier New" w:cs="Courier New"/>
-          <w:color w:val="002060"/>
-        </w:rPr>
-        <w:t>/local/bin/</w:t>
-      </w:r>
-      <w:proofErr w:type="spellStart"/>
-      <w:r>
-        <w:rPr>
-          <w:rFonts w:ascii="Courier New" w:hAnsi="Courier New" w:cs="Courier New"/>
-          <w:color w:val="002060"/>
-        </w:rPr>
-        <w:t>minikube</w:t>
-      </w:r>
-      <w:proofErr w:type="spellEnd"/>
-    </w:p>
-    <w:p>
-      <w:pPr>
-        <w:rPr>
-          <w:rFonts w:ascii="Courier New" w:hAnsi="Courier New" w:cs="Courier New"/>
-          <w:color w:val="002060"/>
-        </w:rPr>
-      </w:pPr>
-      <w:r>
-        <w:rPr>
-          <w:rFonts w:ascii="Courier New" w:hAnsi="Courier New" w:cs="Courier New"/>
-          <w:color w:val="002060"/>
-        </w:rPr>
-        <w:t xml:space="preserve">$ </w:t>
-      </w:r>
-      <w:proofErr w:type="spellStart"/>
-      <w:r>
-        <w:rPr>
-          <w:rFonts w:ascii="Courier New" w:hAnsi="Courier New" w:cs="Courier New"/>
-          <w:color w:val="002060"/>
-        </w:rPr>
-        <w:t>s</w:t>
-      </w:r>
-      <w:r>
-        <w:rPr>
-          <w:rFonts w:ascii="Courier New" w:hAnsi="Courier New" w:cs="Courier New"/>
-          <w:color w:val="002060"/>
-        </w:rPr>
-        <w:t>udo</w:t>
-      </w:r>
-      <w:proofErr w:type="spellEnd"/>
-      <w:r>
-        <w:rPr>
-          <w:rFonts w:ascii="Courier New" w:hAnsi="Courier New" w:cs="Courier New"/>
-          <w:color w:val="002060"/>
-        </w:rPr>
-        <w:t xml:space="preserve"> </w:t>
-      </w:r>
-      <w:proofErr w:type="spellStart"/>
-      <w:r>
-        <w:rPr>
-          <w:rFonts w:ascii="Courier New" w:hAnsi="Courier New" w:cs="Courier New"/>
-          <w:color w:val="002060"/>
-        </w:rPr>
-        <w:t>usermod</w:t>
-      </w:r>
-      <w:proofErr w:type="spellEnd"/>
-      <w:r>
-        <w:rPr>
-          <w:rFonts w:ascii="Courier New" w:hAnsi="Courier New" w:cs="Courier New"/>
-          <w:color w:val="002060"/>
-        </w:rPr>
-        <w:t xml:space="preserve"> -</w:t>
-      </w:r>
-      <w:proofErr w:type="spellStart"/>
-      <w:r>
-        <w:rPr>
-          <w:rFonts w:ascii="Courier New" w:hAnsi="Courier New" w:cs="Courier New"/>
-          <w:color w:val="002060"/>
-        </w:rPr>
-        <w:t>aG</w:t>
-      </w:r>
-      <w:proofErr w:type="spellEnd"/>
-      <w:r>
-        <w:rPr>
-          <w:rFonts w:ascii="Courier New" w:hAnsi="Courier New" w:cs="Courier New"/>
-          <w:color w:val="002060"/>
-        </w:rPr>
-        <w:t xml:space="preserve"> docker $USER &amp;&amp;</w:t>
-      </w:r>
-      <w:r>
-        <w:rPr>
-          <w:rFonts w:ascii="Courier New" w:hAnsi="Courier New" w:cs="Courier New"/>
-          <w:color w:val="002060"/>
-        </w:rPr>
-        <w:t xml:space="preserve"> </w:t>
-      </w:r>
-      <w:proofErr w:type="spellStart"/>
-      <w:r>
-        <w:rPr>
-          <w:rFonts w:ascii="Courier New" w:hAnsi="Courier New" w:cs="Courier New"/>
-          <w:color w:val="002060"/>
-        </w:rPr>
-        <w:t>newgrp</w:t>
-      </w:r>
-      <w:proofErr w:type="spellEnd"/>
-      <w:r>
-        <w:rPr>
-          <w:rFonts w:ascii="Courier New" w:hAnsi="Courier New" w:cs="Courier New"/>
-          <w:color w:val="002060"/>
-        </w:rPr>
-        <w:t xml:space="preserve"> docker </w:t>
-      </w:r>
-    </w:p>
-    <w:p>
-      <w:pPr>
-        <w:rPr>
-          <w:rFonts w:ascii="Courier New" w:hAnsi="Courier New" w:cs="Courier New"/>
-          <w:color w:val="002060"/>
-        </w:rPr>
-      </w:pPr>
-      <w:r>
-        <w:rPr>
-          <w:rFonts w:ascii="Courier New" w:hAnsi="Courier New" w:cs="Courier New"/>
-          <w:color w:val="002060"/>
-        </w:rPr>
-        <w:t xml:space="preserve">$ </w:t>
-      </w:r>
-      <w:proofErr w:type="spellStart"/>
-      <w:r>
-        <w:rPr>
-          <w:rFonts w:ascii="Courier New" w:hAnsi="Courier New" w:cs="Courier New"/>
-          <w:color w:val="002060"/>
-        </w:rPr>
-        <w:t>minikube</w:t>
-      </w:r>
-      <w:proofErr w:type="spellEnd"/>
-      <w:r>
-        <w:rPr>
-          <w:rFonts w:ascii="Courier New" w:hAnsi="Courier New" w:cs="Courier New"/>
-          <w:color w:val="002060"/>
-        </w:rPr>
-        <w:t xml:space="preserve"> start --driver=docker</w:t>
+      <w:r>
+        <w:rPr>
+          <w:rFonts w:ascii="Courier New" w:hAnsi="Courier New" w:cs="Courier New"/>
+          <w:color w:val="002060"/>
+        </w:rPr>
+        <w:t>sudo install minikube-linux-amd64 /usr/local/bin/minikube</w:t>
+      </w:r>
+    </w:p>
+    <w:p>
+      <w:pPr>
+        <w:rPr>
+          <w:rFonts w:ascii="Courier New" w:hAnsi="Courier New" w:cs="Courier New"/>
+          <w:color w:val="002060"/>
+        </w:rPr>
+      </w:pPr>
+      <w:r>
+        <w:rPr>
+          <w:rFonts w:ascii="Courier New" w:hAnsi="Courier New" w:cs="Courier New"/>
+          <w:color w:val="002060"/>
+        </w:rPr>
+        <w:t>$ s</w:t>
+      </w:r>
+      <w:r>
+        <w:rPr>
+          <w:rFonts w:ascii="Courier New" w:hAnsi="Courier New" w:cs="Courier New"/>
+          <w:color w:val="002060"/>
+        </w:rPr>
+        <w:t>udo usermod -aG docker $USER &amp;&amp;</w:t>
+      </w:r>
+      <w:r>
+        <w:rPr>
+          <w:rFonts w:ascii="Courier New" w:hAnsi="Courier New" w:cs="Courier New"/>
+          <w:color w:val="002060"/>
+        </w:rPr>
+        <w:t xml:space="preserve"> newgrp docker </w:t>
+      </w:r>
+    </w:p>
+    <w:p>
+      <w:pPr>
+        <w:rPr>
+          <w:rFonts w:ascii="Courier New" w:hAnsi="Courier New" w:cs="Courier New"/>
+          <w:color w:val="002060"/>
+        </w:rPr>
+      </w:pPr>
+      <w:r>
+        <w:rPr>
+          <w:rFonts w:ascii="Courier New" w:hAnsi="Courier New" w:cs="Courier New"/>
+          <w:color w:val="002060"/>
+        </w:rPr>
+        <w:t>$ minikube start --driver=docker</w:t>
       </w:r>
     </w:p>
     <w:p>
@@ -6124,21 +4268,7 @@
         <w:rPr>
           <w:rFonts w:cstheme="minorHAnsi"/>
         </w:rPr>
-        <w:t xml:space="preserve">If </w:t>
-      </w:r>
-      <w:proofErr w:type="spellStart"/>
-      <w:r>
-        <w:rPr>
-          <w:rFonts w:cstheme="minorHAnsi"/>
-        </w:rPr>
-        <w:t>minikube</w:t>
-      </w:r>
-      <w:proofErr w:type="spellEnd"/>
-      <w:r>
-        <w:rPr>
-          <w:rFonts w:cstheme="minorHAnsi"/>
-        </w:rPr>
-        <w:t xml:space="preserve"> fails to start, see the drivers page for help setting up a compatible container or virtual-machine manager.</w:t>
+        <w:t>If minikube fails to start, see the drivers page for help setting up a compatible container or virtual-machine manager.</w:t>
       </w:r>
     </w:p>
     <w:p>
@@ -6167,92 +4297,44 @@
           <w:rFonts w:ascii="Courier New" w:hAnsi="Courier New" w:cs="Courier New"/>
           <w:color w:val="002060"/>
         </w:rPr>
-        <w:t xml:space="preserve">$ </w:t>
-      </w:r>
-      <w:proofErr w:type="spellStart"/>
-      <w:r>
-        <w:rPr>
-          <w:rFonts w:ascii="Courier New" w:hAnsi="Courier New" w:cs="Courier New"/>
-          <w:color w:val="002060"/>
-        </w:rPr>
-        <w:t>minikube</w:t>
-      </w:r>
-      <w:proofErr w:type="spellEnd"/>
-      <w:r>
-        <w:rPr>
-          <w:rFonts w:ascii="Courier New" w:hAnsi="Courier New" w:cs="Courier New"/>
-          <w:color w:val="002060"/>
-        </w:rPr>
-        <w:t xml:space="preserve"> config set driver docker</w:t>
-      </w:r>
-    </w:p>
-    <w:p>
-      <w:pPr>
-        <w:rPr>
-          <w:rFonts w:cstheme="minorHAnsi"/>
-        </w:rPr>
-      </w:pPr>
-    </w:p>
-    <w:p>
-      <w:pPr>
-        <w:rPr>
-          <w:rFonts w:ascii="Courier New" w:hAnsi="Courier New" w:cs="Courier New"/>
-          <w:color w:val="002060"/>
-        </w:rPr>
-      </w:pPr>
-      <w:r>
-        <w:rPr>
-          <w:rFonts w:ascii="Courier New" w:hAnsi="Courier New" w:cs="Courier New"/>
-          <w:color w:val="002060"/>
-        </w:rPr>
-        <w:t xml:space="preserve">$ </w:t>
-      </w:r>
-      <w:proofErr w:type="spellStart"/>
-      <w:r>
-        <w:rPr>
-          <w:rFonts w:ascii="Courier New" w:hAnsi="Courier New" w:cs="Courier New"/>
-          <w:color w:val="002060"/>
-        </w:rPr>
-        <w:t>minikube</w:t>
-      </w:r>
-      <w:proofErr w:type="spellEnd"/>
-      <w:r>
-        <w:rPr>
-          <w:rFonts w:ascii="Courier New" w:hAnsi="Courier New" w:cs="Courier New"/>
-          <w:color w:val="002060"/>
-        </w:rPr>
-        <w:t xml:space="preserve"> stop</w:t>
-      </w:r>
-    </w:p>
-    <w:p>
-      <w:pPr>
-        <w:rPr>
-          <w:rFonts w:ascii="Courier New" w:hAnsi="Courier New" w:cs="Courier New"/>
-          <w:color w:val="002060"/>
-        </w:rPr>
-      </w:pPr>
-      <w:r>
-        <w:rPr>
-          <w:rFonts w:ascii="Courier New" w:hAnsi="Courier New" w:cs="Courier New"/>
-          <w:color w:val="002060"/>
-        </w:rPr>
-        <w:t xml:space="preserve">$ </w:t>
-      </w:r>
-      <w:proofErr w:type="spellStart"/>
-      <w:r>
-        <w:rPr>
-          <w:rFonts w:ascii="Courier New" w:hAnsi="Courier New" w:cs="Courier New"/>
-          <w:color w:val="002060"/>
-        </w:rPr>
-        <w:t>minikube</w:t>
-      </w:r>
-      <w:proofErr w:type="spellEnd"/>
-      <w:r>
-        <w:rPr>
-          <w:rFonts w:ascii="Courier New" w:hAnsi="Courier New" w:cs="Courier New"/>
-          <w:color w:val="002060"/>
-        </w:rPr>
-        <w:t xml:space="preserve"> delete</w:t>
+        <w:t>$ minikube config set driver docker</w:t>
+      </w:r>
+    </w:p>
+    <w:p>
+      <w:pPr>
+        <w:rPr>
+          <w:rFonts w:cstheme="minorHAnsi"/>
+        </w:rPr>
+      </w:pPr>
+    </w:p>
+    <w:p>
+      <w:pPr>
+        <w:rPr>
+          <w:rFonts w:ascii="Courier New" w:hAnsi="Courier New" w:cs="Courier New"/>
+          <w:color w:val="002060"/>
+        </w:rPr>
+      </w:pPr>
+      <w:r>
+        <w:rPr>
+          <w:rFonts w:ascii="Courier New" w:hAnsi="Courier New" w:cs="Courier New"/>
+          <w:color w:val="002060"/>
+        </w:rPr>
+        <w:t>$ minikube stop</w:t>
+      </w:r>
+    </w:p>
+    <w:p>
+      <w:pPr>
+        <w:rPr>
+          <w:rFonts w:ascii="Courier New" w:hAnsi="Courier New" w:cs="Courier New"/>
+          <w:color w:val="002060"/>
+        </w:rPr>
+      </w:pPr>
+      <w:r>
+        <w:rPr>
+          <w:rFonts w:ascii="Courier New" w:hAnsi="Courier New" w:cs="Courier New"/>
+          <w:color w:val="002060"/>
+        </w:rPr>
+        <w:t>$ minikube delete</w:t>
       </w:r>
     </w:p>
     <w:p>
@@ -6347,16 +4429,36 @@
         <w:rPr>
           <w:rFonts w:cstheme="minorHAnsi"/>
         </w:rPr>
-        <w:t xml:space="preserve">Set a </w:t>
-      </w:r>
-      <w:proofErr w:type="spellStart"/>
-      <w:r>
-        <w:rPr>
-          <w:rFonts w:cstheme="minorHAnsi"/>
-        </w:rPr>
-        <w:t>loadbalancer</w:t>
-      </w:r>
-      <w:proofErr w:type="spellEnd"/>
+        <w:t>Set a loadbalancer</w:t>
+      </w:r>
+    </w:p>
+    <w:p>
+      <w:pPr>
+        <w:rPr>
+          <w:rFonts w:ascii="Courier New" w:hAnsi="Courier New" w:cs="Courier New"/>
+          <w:color w:val="002060"/>
+        </w:rPr>
+      </w:pPr>
+      <w:r>
+        <w:rPr>
+          <w:rFonts w:ascii="Courier New" w:hAnsi="Courier New" w:cs="Courier New"/>
+          <w:color w:val="002060"/>
+        </w:rPr>
+        <w:t>$ minikube tunnel</w:t>
+      </w:r>
+    </w:p>
+    <w:p>
+      <w:pPr>
+        <w:rPr>
+          <w:rFonts w:cstheme="minorHAnsi"/>
+        </w:rPr>
+      </w:pPr>
+      <w:r>
+        <w:rPr>
+          <w:rFonts w:cstheme="minorHAnsi"/>
+        </w:rPr>
+        <w:t>To find the routable IP, run this command and examine the EXTERNAL-IP column:</w:t>
+      </w:r>
     </w:p>
     <w:p>
       <w:pPr>
@@ -6372,34 +4474,25 @@
         </w:rPr>
         <w:t xml:space="preserve">$ </w:t>
       </w:r>
-      <w:proofErr w:type="spellStart"/>
-      <w:r>
-        <w:rPr>
-          <w:rFonts w:ascii="Courier New" w:hAnsi="Courier New" w:cs="Courier New"/>
-          <w:color w:val="002060"/>
-        </w:rPr>
-        <w:t>minikube</w:t>
-      </w:r>
-      <w:proofErr w:type="spellEnd"/>
-      <w:r>
-        <w:rPr>
-          <w:rFonts w:ascii="Courier New" w:hAnsi="Courier New" w:cs="Courier New"/>
-          <w:color w:val="002060"/>
-        </w:rPr>
-        <w:t xml:space="preserve"> tunnel</w:t>
-      </w:r>
-    </w:p>
-    <w:p>
-      <w:pPr>
-        <w:rPr>
-          <w:rFonts w:cstheme="minorHAnsi"/>
-        </w:rPr>
-      </w:pPr>
-      <w:r>
-        <w:rPr>
-          <w:rFonts w:cstheme="minorHAnsi"/>
-        </w:rPr>
-        <w:t>To find the routable IP, run this command and examine the EXTERNAL-IP column:</w:t>
+      <w:r>
+        <w:rPr>
+          <w:rFonts w:ascii="Courier New" w:hAnsi="Courier New" w:cs="Courier New"/>
+          <w:color w:val="002060"/>
+        </w:rPr>
+        <w:t>kubectl get services balanced</w:t>
+      </w:r>
+    </w:p>
+    <w:p>
+      <w:pPr>
+        <w:rPr>
+          <w:rFonts w:cstheme="minorHAnsi"/>
+        </w:rPr>
+      </w:pPr>
+      <w:r>
+        <w:rPr>
+          <w:rFonts w:cstheme="minorHAnsi"/>
+        </w:rPr>
+        <w:t>Increase the default memory limit (requires a restart):</w:t>
       </w:r>
     </w:p>
     <w:p>
@@ -6421,20 +4514,7 @@
           <w:rFonts w:ascii="Courier New" w:hAnsi="Courier New" w:cs="Courier New"/>
           <w:color w:val="002060"/>
         </w:rPr>
-        <w:t>kubectl get services balanced</w:t>
-      </w:r>
-    </w:p>
-    <w:p>
-      <w:pPr>
-        <w:rPr>
-          <w:rFonts w:cstheme="minorHAnsi"/>
-        </w:rPr>
-      </w:pPr>
-      <w:r>
-        <w:rPr>
-          <w:rFonts w:cstheme="minorHAnsi"/>
-        </w:rPr>
-        <w:t>Increase the default memory limit (requires a restart):</w:t>
+        <w:t>minikube config set memory 16384</w:t>
       </w:r>
     </w:p>
     <w:p>
@@ -6451,30 +4531,42 @@
         </w:rPr>
         <w:t xml:space="preserve">$ </w:t>
       </w:r>
-      <w:proofErr w:type="spellStart"/>
-      <w:r>
-        <w:rPr>
-          <w:rFonts w:ascii="Courier New" w:hAnsi="Courier New" w:cs="Courier New"/>
-          <w:color w:val="002060"/>
-        </w:rPr>
-        <w:t>minikube</w:t>
-      </w:r>
-      <w:proofErr w:type="spellEnd"/>
-      <w:r>
-        <w:rPr>
-          <w:rFonts w:ascii="Courier New" w:hAnsi="Courier New" w:cs="Courier New"/>
-          <w:color w:val="002060"/>
-        </w:rPr>
-        <w:t xml:space="preserve"> config set memory 16384</w:t>
-      </w:r>
-    </w:p>
-    <w:p>
-      <w:pPr>
-        <w:rPr>
-          <w:rFonts w:ascii="Courier New" w:hAnsi="Courier New" w:cs="Courier New"/>
-          <w:color w:val="002060"/>
-        </w:rPr>
-      </w:pPr>
+      <w:r>
+        <w:rPr>
+          <w:rFonts w:ascii="Courier New" w:hAnsi="Courier New" w:cs="Courier New"/>
+          <w:color w:val="002060"/>
+        </w:rPr>
+        <w:t xml:space="preserve">minikube config set cpus </w:t>
+      </w:r>
+      <w:r>
+        <w:rPr>
+          <w:rFonts w:ascii="Courier New" w:hAnsi="Courier New" w:cs="Courier New"/>
+          <w:color w:val="002060"/>
+        </w:rPr>
+        <w:t>4</w:t>
+      </w:r>
+    </w:p>
+    <w:p>
+      <w:pPr>
+        <w:rPr>
+          <w:rFonts w:cstheme="minorHAnsi"/>
+        </w:rPr>
+      </w:pPr>
+      <w:r>
+        <w:rPr>
+          <w:rFonts w:cstheme="minorHAnsi"/>
+        </w:rPr>
+        <w:t>Browse the catalog of easily installed Kubernetes services:</w:t>
+      </w:r>
+    </w:p>
+    <w:p>
+      <w:pPr>
+        <w:rPr>
+          <w:rFonts w:ascii="Courier New" w:hAnsi="Courier New" w:cs="Courier New"/>
+          <w:color w:val="002060"/>
+        </w:rPr>
+      </w:pPr>
+      <w:bookmarkStart w:id="0" w:name="_Hlk55880406"/>
       <w:r>
         <w:rPr>
           <w:rFonts w:ascii="Courier New" w:hAnsi="Courier New" w:cs="Courier New"/>
@@ -6482,103 +4574,12 @@
         </w:rPr>
         <w:t xml:space="preserve">$ </w:t>
       </w:r>
-      <w:proofErr w:type="spellStart"/>
-      <w:r>
-        <w:rPr>
-          <w:rFonts w:ascii="Courier New" w:hAnsi="Courier New" w:cs="Courier New"/>
-          <w:color w:val="002060"/>
-        </w:rPr>
-        <w:t>minikube</w:t>
-      </w:r>
-      <w:proofErr w:type="spellEnd"/>
-      <w:r>
-        <w:rPr>
-          <w:rFonts w:ascii="Courier New" w:hAnsi="Courier New" w:cs="Courier New"/>
-          <w:color w:val="002060"/>
-        </w:rPr>
-        <w:t xml:space="preserve"> config set </w:t>
-      </w:r>
-      <w:proofErr w:type="spellStart"/>
-      <w:r>
-        <w:rPr>
-          <w:rFonts w:ascii="Courier New" w:hAnsi="Courier New" w:cs="Courier New"/>
-          <w:color w:val="002060"/>
-        </w:rPr>
-        <w:t>cpus</w:t>
-      </w:r>
-      <w:proofErr w:type="spellEnd"/>
-      <w:r>
-        <w:rPr>
-          <w:rFonts w:ascii="Courier New" w:hAnsi="Courier New" w:cs="Courier New"/>
-          <w:color w:val="002060"/>
-        </w:rPr>
-        <w:t xml:space="preserve"> </w:t>
-      </w:r>
-      <w:r>
-        <w:rPr>
-          <w:rFonts w:ascii="Courier New" w:hAnsi="Courier New" w:cs="Courier New"/>
-          <w:color w:val="002060"/>
-        </w:rPr>
-        <w:t>4</w:t>
-      </w:r>
-    </w:p>
-    <w:p>
-      <w:pPr>
-        <w:rPr>
-          <w:rFonts w:cstheme="minorHAnsi"/>
-        </w:rPr>
-      </w:pPr>
-      <w:r>
-        <w:rPr>
-          <w:rFonts w:cstheme="minorHAnsi"/>
-        </w:rPr>
-        <w:t xml:space="preserve">Browse the </w:t>
-      </w:r>
-      <w:proofErr w:type="spellStart"/>
-      <w:r>
-        <w:rPr>
-          <w:rFonts w:cstheme="minorHAnsi"/>
-        </w:rPr>
-        <w:t>catalog</w:t>
-      </w:r>
-      <w:proofErr w:type="spellEnd"/>
-      <w:r>
-        <w:rPr>
-          <w:rFonts w:cstheme="minorHAnsi"/>
-        </w:rPr>
-        <w:t xml:space="preserve"> of easily installed Kubernetes services:</w:t>
-      </w:r>
-    </w:p>
-    <w:p>
-      <w:pPr>
-        <w:rPr>
-          <w:rFonts w:ascii="Courier New" w:hAnsi="Courier New" w:cs="Courier New"/>
-          <w:color w:val="002060"/>
-        </w:rPr>
-      </w:pPr>
-      <w:bookmarkStart w:id="0" w:name="_Hlk55880406"/>
-      <w:r>
-        <w:rPr>
-          <w:rFonts w:ascii="Courier New" w:hAnsi="Courier New" w:cs="Courier New"/>
-          <w:color w:val="002060"/>
-        </w:rPr>
-        <w:t xml:space="preserve">$ </w:t>
-      </w:r>
-      <w:proofErr w:type="spellStart"/>
-      <w:r>
-        <w:rPr>
-          <w:rFonts w:ascii="Courier New" w:hAnsi="Courier New" w:cs="Courier New"/>
-          <w:color w:val="002060"/>
-        </w:rPr>
-        <w:t>minikube</w:t>
-      </w:r>
-      <w:proofErr w:type="spellEnd"/>
-      <w:r>
-        <w:rPr>
-          <w:rFonts w:ascii="Courier New" w:hAnsi="Courier New" w:cs="Courier New"/>
-          <w:color w:val="002060"/>
-        </w:rPr>
-        <w:t xml:space="preserve"> addons list</w:t>
+      <w:r>
+        <w:rPr>
+          <w:rFonts w:ascii="Courier New" w:hAnsi="Courier New" w:cs="Courier New"/>
+          <w:color w:val="002060"/>
+        </w:rPr>
+        <w:t>minikube addons list</w:t>
       </w:r>
     </w:p>
     <w:bookmarkEnd w:id="0"/>
@@ -6594,23 +4595,7 @@
           <w:rFonts w:ascii="Courier New" w:hAnsi="Courier New" w:cs="Courier New"/>
           <w:color w:val="002060"/>
         </w:rPr>
-        <w:t xml:space="preserve">$ </w:t>
-      </w:r>
-      <w:proofErr w:type="spellStart"/>
-      <w:r>
-        <w:rPr>
-          <w:rFonts w:ascii="Courier New" w:hAnsi="Courier New" w:cs="Courier New"/>
-          <w:color w:val="002060"/>
-        </w:rPr>
-        <w:t>minikube</w:t>
-      </w:r>
-      <w:proofErr w:type="spellEnd"/>
-      <w:r>
-        <w:rPr>
-          <w:rFonts w:ascii="Courier New" w:hAnsi="Courier New" w:cs="Courier New"/>
-          <w:color w:val="002060"/>
-        </w:rPr>
-        <w:t xml:space="preserve"> </w:t>
+        <w:t xml:space="preserve">$ minikube </w:t>
       </w:r>
       <w:r>
         <w:rPr>
@@ -6764,23 +4749,7 @@
           <w:rFonts w:ascii="Courier New" w:hAnsi="Courier New" w:cs="Courier New"/>
           <w:color w:val="002060"/>
         </w:rPr>
-        <w:t xml:space="preserve"> curl -L https://istio.io/downloadIstio | </w:t>
-      </w:r>
-      <w:proofErr w:type="spellStart"/>
-      <w:r>
-        <w:rPr>
-          <w:rFonts w:ascii="Courier New" w:hAnsi="Courier New" w:cs="Courier New"/>
-          <w:color w:val="002060"/>
-        </w:rPr>
-        <w:t>sh</w:t>
-      </w:r>
-      <w:proofErr w:type="spellEnd"/>
-      <w:r>
-        <w:rPr>
-          <w:rFonts w:ascii="Courier New" w:hAnsi="Courier New" w:cs="Courier New"/>
-          <w:color w:val="002060"/>
-        </w:rPr>
-        <w:t xml:space="preserve"> -</w:t>
+        <w:t xml:space="preserve"> curl -L https://istio.io/downloadIstio | sh -</w:t>
       </w:r>
     </w:p>
     <w:p>
@@ -6873,21 +4842,12 @@
         <w:t xml:space="preserve">$ </w:t>
       </w:r>
       <w:bookmarkStart w:id="1" w:name="_Hlk55835542"/>
-      <w:proofErr w:type="spellStart"/>
-      <w:r>
-        <w:rPr>
-          <w:rFonts w:ascii="Courier New" w:hAnsi="Courier New" w:cs="Courier New"/>
-          <w:color w:val="002060"/>
-        </w:rPr>
-        <w:t>sudo</w:t>
-      </w:r>
-      <w:proofErr w:type="spellEnd"/>
-      <w:r>
-        <w:rPr>
-          <w:rFonts w:ascii="Courier New" w:hAnsi="Courier New" w:cs="Courier New"/>
-          <w:color w:val="002060"/>
-        </w:rPr>
-        <w:t xml:space="preserve"> nano </w:t>
+      <w:r>
+        <w:rPr>
+          <w:rFonts w:ascii="Courier New" w:hAnsi="Courier New" w:cs="Courier New"/>
+          <w:color w:val="002060"/>
+        </w:rPr>
+        <w:t xml:space="preserve">sudo nano </w:t>
       </w:r>
       <w:bookmarkEnd w:id="1"/>
       <w:r>
@@ -6895,17 +4855,8 @@
           <w:rFonts w:ascii="Courier New" w:hAnsi="Courier New" w:cs="Courier New"/>
           <w:color w:val="002060"/>
         </w:rPr>
-        <w:t>~/.</w:t>
-      </w:r>
-      <w:proofErr w:type="spellStart"/>
-      <w:r>
-        <w:rPr>
-          <w:rFonts w:ascii="Courier New" w:hAnsi="Courier New" w:cs="Courier New"/>
-          <w:color w:val="002060"/>
-        </w:rPr>
-        <w:t>bash_profile</w:t>
-      </w:r>
-      <w:proofErr w:type="spellEnd"/>
+        <w:t>~/.bash_profile</w:t>
+      </w:r>
     </w:p>
     <w:p>
       <w:pPr>
@@ -6935,21 +4886,12 @@
         </w:rPr>
         <w:t>export PATH</w:t>
       </w:r>
-      <w:proofErr w:type="gramStart"/>
-      <w:r>
-        <w:rPr>
-          <w:rFonts w:ascii="Courier New" w:hAnsi="Courier New" w:cs="Courier New"/>
-          <w:color w:val="002060"/>
-        </w:rPr>
-        <w:t>=”$</w:t>
-      </w:r>
-      <w:proofErr w:type="gramEnd"/>
-      <w:r>
-        <w:rPr>
-          <w:rFonts w:ascii="Courier New" w:hAnsi="Courier New" w:cs="Courier New"/>
-          <w:color w:val="002060"/>
-        </w:rPr>
-        <w:t>PATH</w:t>
+      <w:r>
+        <w:rPr>
+          <w:rFonts w:ascii="Courier New" w:hAnsi="Courier New" w:cs="Courier New"/>
+          <w:color w:val="002060"/>
+        </w:rPr>
+        <w:t>=”$PATH</w:t>
       </w:r>
       <w:r>
         <w:rPr>
@@ -6985,17 +4927,8 @@
           <w:rFonts w:ascii="Courier New" w:hAnsi="Courier New" w:cs="Courier New"/>
           <w:color w:val="002060"/>
         </w:rPr>
-        <w:t>~/.</w:t>
-      </w:r>
-      <w:proofErr w:type="spellStart"/>
-      <w:r>
-        <w:rPr>
-          <w:rFonts w:ascii="Courier New" w:hAnsi="Courier New" w:cs="Courier New"/>
-          <w:color w:val="002060"/>
-        </w:rPr>
-        <w:t>bash_profile</w:t>
-      </w:r>
-      <w:proofErr w:type="spellEnd"/>
+        <w:t>~/.bash_profile</w:t>
+      </w:r>
     </w:p>
     <w:p>
       <w:pPr>
@@ -7087,17 +5020,8 @@
           <w:rFonts w:ascii="Courier New" w:hAnsi="Courier New" w:cs="Courier New"/>
           <w:color w:val="002060"/>
         </w:rPr>
-        <w:t xml:space="preserve">$ </w:t>
-      </w:r>
-      <w:bookmarkStart w:id="2" w:name="_GoBack"/>
-      <w:r>
-        <w:rPr>
-          <w:rFonts w:ascii="Courier New" w:hAnsi="Courier New" w:cs="Courier New"/>
-          <w:color w:val="002060"/>
-        </w:rPr>
-        <w:t>istioctl profile list</w:t>
-      </w:r>
-      <w:bookmarkEnd w:id="2"/>
+        <w:t>$ istioctl profile list</w:t>
+      </w:r>
     </w:p>
     <w:p>
       <w:pPr>
@@ -7159,7 +5083,7 @@
 </file>
 
 <file path=word/numbering.xml><?xml version="1.0" encoding="utf-8"?>
-<w:numbering xmlns:wpc="http://schemas.microsoft.com/office/word/2010/wordprocessingCanvas" xmlns:cx="http://schemas.microsoft.com/office/drawing/2014/chartex" xmlns:cx1="http://schemas.microsoft.com/office/drawing/2015/9/8/chartex" xmlns:cx2="http://schemas.microsoft.com/office/drawing/2015/10/21/chartex" xmlns:cx3="http://schemas.microsoft.com/office/drawing/2016/5/9/chartex" xmlns:cx4="http://schemas.microsoft.com/office/drawing/2016/5/10/chartex" xmlns:cx5="http://schemas.microsoft.com/office/drawing/2016/5/11/chartex" xmlns:cx6="http://schemas.microsoft.com/office/drawing/2016/5/12/chartex" xmlns:cx7="http://schemas.microsoft.com/office/drawing/2016/5/13/chartex" xmlns:cx8="http://schemas.microsoft.com/office/drawing/2016/5/14/chartex" xmlns:mc="http://schemas.openxmlformats.org/markup-compatibility/2006" xmlns:aink="http://schemas.microsoft.com/office/drawing/2016/ink" xmlns:am3d="http://schemas.microsoft.com/office/drawing/2017/model3d" xmlns:o="urn:schemas-microsoft-com:office:office" xmlns:r="http://schemas.openxmlformats.org/officeDocument/2006/relationships" xmlns:m="http://schemas.openxmlformats.org/officeDocument/2006/math" xmlns:v="urn:schemas-microsoft-com:vml" xmlns:wp14="http://schemas.microsoft.com/office/word/2010/wordprocessingDrawing" xmlns:wp="http://schemas.openxmlformats.org/drawingml/2006/wordprocessingDrawing" xmlns:w10="urn:schemas-microsoft-com:office:word" xmlns:w="http://schemas.openxmlformats.org/wordprocessingml/2006/main" xmlns:w14="http://schemas.microsoft.com/office/word/2010/wordml" xmlns:w15="http://schemas.microsoft.com/office/word/2012/wordml" xmlns:w16cid="http://schemas.microsoft.com/office/word/2016/wordml/cid" xmlns:w16se="http://schemas.microsoft.com/office/word/2015/wordml/symex" xmlns:wpg="http://schemas.microsoft.com/office/word/2010/wordprocessingGroup" xmlns:wpi="http://schemas.microsoft.com/office/word/2010/wordprocessingInk" xmlns:wne="http://schemas.microsoft.com/office/word/2006/wordml" xmlns:wps="http://schemas.microsoft.com/office/word/2010/wordprocessingShape" mc:Ignorable="w14 w15 w16se w16cid wp14">
+<w:numbering xmlns:wpc="http://schemas.microsoft.com/office/word/2010/wordprocessingCanvas" xmlns:cx="http://schemas.microsoft.com/office/drawing/2014/chartex" xmlns:cx1="http://schemas.microsoft.com/office/drawing/2015/9/8/chartex" xmlns:cx2="http://schemas.microsoft.com/office/drawing/2015/10/21/chartex" xmlns:cx3="http://schemas.microsoft.com/office/drawing/2016/5/9/chartex" xmlns:cx4="http://schemas.microsoft.com/office/drawing/2016/5/10/chartex" xmlns:cx5="http://schemas.microsoft.com/office/drawing/2016/5/11/chartex" xmlns:cx6="http://schemas.microsoft.com/office/drawing/2016/5/12/chartex" xmlns:cx7="http://schemas.microsoft.com/office/drawing/2016/5/13/chartex" xmlns:cx8="http://schemas.microsoft.com/office/drawing/2016/5/14/chartex" xmlns:mc="http://schemas.openxmlformats.org/markup-compatibility/2006" xmlns:aink="http://schemas.microsoft.com/office/drawing/2016/ink" xmlns:am3d="http://schemas.microsoft.com/office/drawing/2017/model3d" xmlns:o="urn:schemas-microsoft-com:office:office" xmlns:r="http://schemas.openxmlformats.org/officeDocument/2006/relationships" xmlns:m="http://schemas.openxmlformats.org/officeDocument/2006/math" xmlns:v="urn:schemas-microsoft-com:vml" xmlns:wp14="http://schemas.microsoft.com/office/word/2010/wordprocessingDrawing" xmlns:wp="http://schemas.openxmlformats.org/drawingml/2006/wordprocessingDrawing" xmlns:w10="urn:schemas-microsoft-com:office:word" xmlns:w="http://schemas.openxmlformats.org/wordprocessingml/2006/main" xmlns:w14="http://schemas.microsoft.com/office/word/2010/wordml" xmlns:w15="http://schemas.microsoft.com/office/word/2012/wordml" xmlns:w16cex="http://schemas.microsoft.com/office/word/2018/wordml/cex" xmlns:w16cid="http://schemas.microsoft.com/office/word/2016/wordml/cid" xmlns:w16="http://schemas.microsoft.com/office/word/2018/wordml" xmlns:w16se="http://schemas.microsoft.com/office/word/2015/wordml/symex" xmlns:wpg="http://schemas.microsoft.com/office/word/2010/wordprocessingGroup" xmlns:wpi="http://schemas.microsoft.com/office/word/2010/wordprocessingInk" xmlns:wne="http://schemas.microsoft.com/office/word/2006/wordml" xmlns:wps="http://schemas.microsoft.com/office/word/2010/wordprocessingShape" mc:Ignorable="w14 w15 w16se w16cid w16 w16cex wp14">
   <w:abstractNum w:abstractNumId="0" w15:restartNumberingAfterBreak="0">
     <w:nsid w:val="3EEE6844"/>
     <w:multiLevelType w:val="hybridMultilevel"/>
@@ -7280,7 +5204,7 @@
 </file>
 
 <file path=word/styles.xml><?xml version="1.0" encoding="utf-8"?>
-<w:styles xmlns:mc="http://schemas.openxmlformats.org/markup-compatibility/2006" xmlns:r="http://schemas.openxmlformats.org/officeDocument/2006/relationships" xmlns:w="http://schemas.openxmlformats.org/wordprocessingml/2006/main" xmlns:w14="http://schemas.microsoft.com/office/word/2010/wordml" xmlns:w15="http://schemas.microsoft.com/office/word/2012/wordml" xmlns:w16cid="http://schemas.microsoft.com/office/word/2016/wordml/cid" xmlns:w16se="http://schemas.microsoft.com/office/word/2015/wordml/symex" mc:Ignorable="w14 w15 w16se w16cid">
+<w:styles xmlns:mc="http://schemas.openxmlformats.org/markup-compatibility/2006" xmlns:r="http://schemas.openxmlformats.org/officeDocument/2006/relationships" xmlns:w="http://schemas.openxmlformats.org/wordprocessingml/2006/main" xmlns:w14="http://schemas.microsoft.com/office/word/2010/wordml" xmlns:w15="http://schemas.microsoft.com/office/word/2012/wordml" xmlns:w16cex="http://schemas.microsoft.com/office/word/2018/wordml/cex" xmlns:w16cid="http://schemas.microsoft.com/office/word/2016/wordml/cid" xmlns:w16="http://schemas.microsoft.com/office/word/2018/wordml" xmlns:w16se="http://schemas.microsoft.com/office/word/2015/wordml/symex" mc:Ignorable="w14 w15 w16se w16cid w16 w16cex">
   <w:docDefaults>
     <w:rPrDefault>
       <w:rPr>
